--- a/Sectors/Sector Rotation FactSheet.docx
+++ b/Sectors/Sector Rotation FactSheet.docx
@@ -1904,8 +1904,6 @@
       <w:pPr>
         <w:ind w:right="-1170"/>
       </w:pPr>
-      <w:bookmarkStart w:id="0" w:name="_GoBack"/>
-      <w:bookmarkEnd w:id="0"/>
       <w:r>
         <w:rPr>
           <w:noProof/>
@@ -3016,8 +3014,8 @@
                                 </w:rPr>
                                 <w:drawing>
                                   <wp:inline distT="0" distB="0" distL="0" distR="0">
-                                    <wp:extent cx="7134225" cy="2393166"/>
-                                    <wp:effectExtent l="0" t="0" r="0" b="7620"/>
+                                    <wp:extent cx="7136690" cy="2547620"/>
+                                    <wp:effectExtent l="0" t="0" r="7620" b="5080"/>
                                     <wp:docPr id="25" name="Picture 25"/>
                                     <wp:cNvGraphicFramePr>
                                       <a:graphicFrameLocks xmlns:a="http://schemas.openxmlformats.org/drawingml/2006/main" noChangeAspect="1"/>
@@ -3044,7 +3042,7 @@
                                           <pic:spPr>
                                             <a:xfrm>
                                               <a:off x="0" y="0"/>
-                                              <a:ext cx="7143367" cy="2396233"/>
+                                              <a:ext cx="7150002" cy="2552372"/>
                                             </a:xfrm>
                                             <a:prstGeom prst="rect">
                                               <a:avLst/>
@@ -3114,6 +3112,10 @@
                     </w:txbxContent>
                   </v:textbox>
                 </v:rect>
+                <v:shapetype id="_x0000_t202" coordsize="21600,21600" o:spt="202" path="m,l,21600r21600,l21600,xe">
+                  <v:stroke joinstyle="miter"/>
+                  <v:path gradientshapeok="t" o:connecttype="rect"/>
+                </v:shapetype>
                 <v:shape id="Text Box 23" o:spid="_x0000_s1037" type="#_x0000_t202" style="position:absolute;top:2526;width:35674;height:27477;visibility:visible;mso-wrap-style:square;v-text-anchor:top" o:gfxdata="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" filled="f" stroked="f" strokeweight=".5pt">
                   <v:textbox inset=",7.2pt,,0">
                     <w:txbxContent>
@@ -3137,8 +3139,8 @@
                           </w:rPr>
                           <w:drawing>
                             <wp:inline distT="0" distB="0" distL="0" distR="0">
-                              <wp:extent cx="7134225" cy="2393166"/>
-                              <wp:effectExtent l="0" t="0" r="0" b="7620"/>
+                              <wp:extent cx="7136690" cy="2547620"/>
+                              <wp:effectExtent l="0" t="0" r="7620" b="5080"/>
                               <wp:docPr id="25" name="Picture 25"/>
                               <wp:cNvGraphicFramePr>
                                 <a:graphicFrameLocks xmlns:a="http://schemas.openxmlformats.org/drawingml/2006/main" noChangeAspect="1"/>
@@ -3165,7 +3167,7 @@
                                     <pic:spPr>
                                       <a:xfrm>
                                         <a:off x="0" y="0"/>
-                                        <a:ext cx="7143367" cy="2396233"/>
+                                        <a:ext cx="7150002" cy="2552372"/>
                                       </a:xfrm>
                                       <a:prstGeom prst="rect">
                                         <a:avLst/>
@@ -3192,6 +3194,8 @@
       <w:pPr>
         <w:ind w:right="-1170"/>
       </w:pPr>
+      <w:bookmarkStart w:id="0" w:name="_GoBack"/>
+      <w:bookmarkEnd w:id="0"/>
       <w:r>
         <w:rPr>
           <w:noProof/>
@@ -3377,9 +3381,9 @@
                                 </w:rPr>
                                 <w:drawing>
                                   <wp:inline distT="0" distB="0" distL="0" distR="0">
-                                    <wp:extent cx="7129780" cy="2552700"/>
-                                    <wp:effectExtent l="0" t="0" r="0" b="0"/>
-                                    <wp:docPr id="41" name="Picture 41"/>
+                                    <wp:extent cx="7126941" cy="2567305"/>
+                                    <wp:effectExtent l="0" t="0" r="0" b="4445"/>
+                                    <wp:docPr id="1" name="Picture 1"/>
                                     <wp:cNvGraphicFramePr>
                                       <a:graphicFrameLocks xmlns:a="http://schemas.openxmlformats.org/drawingml/2006/main" noChangeAspect="1"/>
                                     </wp:cNvGraphicFramePr>
@@ -3405,7 +3409,7 @@
                                           <pic:spPr>
                                             <a:xfrm>
                                               <a:off x="0" y="0"/>
-                                              <a:ext cx="7167578" cy="2566233"/>
+                                              <a:ext cx="7138437" cy="2571446"/>
                                             </a:xfrm>
                                             <a:prstGeom prst="rect">
                                               <a:avLst/>
@@ -3523,9 +3527,9 @@
                           </w:rPr>
                           <w:drawing>
                             <wp:inline distT="0" distB="0" distL="0" distR="0">
-                              <wp:extent cx="7129780" cy="2552700"/>
-                              <wp:effectExtent l="0" t="0" r="0" b="0"/>
-                              <wp:docPr id="41" name="Picture 41"/>
+                              <wp:extent cx="7126941" cy="2567305"/>
+                              <wp:effectExtent l="0" t="0" r="0" b="4445"/>
+                              <wp:docPr id="1" name="Picture 1"/>
                               <wp:cNvGraphicFramePr>
                                 <a:graphicFrameLocks xmlns:a="http://schemas.openxmlformats.org/drawingml/2006/main" noChangeAspect="1"/>
                               </wp:cNvGraphicFramePr>
@@ -3551,7 +3555,7 @@
                                     <pic:spPr>
                                       <a:xfrm>
                                         <a:off x="0" y="0"/>
-                                        <a:ext cx="7167578" cy="2566233"/>
+                                        <a:ext cx="7138437" cy="2571446"/>
                                       </a:xfrm>
                                       <a:prstGeom prst="rect">
                                         <a:avLst/>
@@ -3730,9 +3734,9 @@
                                 </w:rPr>
                                 <w:drawing>
                                   <wp:inline distT="0" distB="0" distL="0" distR="0">
-                                    <wp:extent cx="3543702" cy="2658110"/>
-                                    <wp:effectExtent l="0" t="0" r="0" b="8890"/>
-                                    <wp:docPr id="29" name="Picture 29"/>
+                                    <wp:extent cx="3547814" cy="2660860"/>
+                                    <wp:effectExtent l="0" t="0" r="0" b="6350"/>
+                                    <wp:docPr id="2" name="Picture 2"/>
                                     <wp:cNvGraphicFramePr>
                                       <a:graphicFrameLocks xmlns:a="http://schemas.openxmlformats.org/drawingml/2006/main" noChangeAspect="1"/>
                                     </wp:cNvGraphicFramePr>
@@ -3758,7 +3762,7 @@
                                           <pic:spPr>
                                             <a:xfrm>
                                               <a:off x="0" y="0"/>
-                                              <a:ext cx="3547814" cy="2661195"/>
+                                              <a:ext cx="3547814" cy="2660860"/>
                                             </a:xfrm>
                                             <a:prstGeom prst="rect">
                                               <a:avLst/>
@@ -3845,9 +3849,9 @@
                           </w:rPr>
                           <w:drawing>
                             <wp:inline distT="0" distB="0" distL="0" distR="0">
-                              <wp:extent cx="3543702" cy="2658110"/>
-                              <wp:effectExtent l="0" t="0" r="0" b="8890"/>
-                              <wp:docPr id="29" name="Picture 29"/>
+                              <wp:extent cx="3547814" cy="2660860"/>
+                              <wp:effectExtent l="0" t="0" r="0" b="6350"/>
+                              <wp:docPr id="2" name="Picture 2"/>
                               <wp:cNvGraphicFramePr>
                                 <a:graphicFrameLocks xmlns:a="http://schemas.openxmlformats.org/drawingml/2006/main" noChangeAspect="1"/>
                               </wp:cNvGraphicFramePr>
@@ -3873,7 +3877,7 @@
                                     <pic:spPr>
                                       <a:xfrm>
                                         <a:off x="0" y="0"/>
-                                        <a:ext cx="3547814" cy="2661195"/>
+                                        <a:ext cx="3547814" cy="2660860"/>
                                       </a:xfrm>
                                       <a:prstGeom prst="rect">
                                         <a:avLst/>
@@ -3976,7 +3980,13 @@
                                 <w:rPr>
                                   <w:b/>
                                 </w:rPr>
-                                <w:t>Historical Performance as of 07/31/2018</w:t>
+                                <w:t xml:space="preserve">Historical Performance as of </w:t>
+                              </w:r>
+                              <w:r>
+                                <w:rPr>
+                                  <w:b/>
+                                </w:rPr>
+                                <w:t>03/31/2019</w:t>
                               </w:r>
                             </w:p>
                             <w:p>
@@ -4051,8 +4061,8 @@
                                 </w:rPr>
                                 <w:drawing>
                                   <wp:inline distT="0" distB="0" distL="0" distR="0" wp14:anchorId="53CABB6B" wp14:editId="2384D383">
-                                    <wp:extent cx="3606348" cy="2705100"/>
-                                    <wp:effectExtent l="0" t="0" r="0" b="0"/>
+                                    <wp:extent cx="3612508" cy="2709381"/>
+                                    <wp:effectExtent l="0" t="0" r="7620" b="0"/>
                                     <wp:docPr id="20" name="Picture 20"/>
                                     <wp:cNvGraphicFramePr>
                                       <a:graphicFrameLocks xmlns:a="http://schemas.openxmlformats.org/drawingml/2006/main" noChangeAspect="1"/>
@@ -4079,7 +4089,7 @@
                                           <pic:spPr>
                                             <a:xfrm>
                                               <a:off x="0" y="0"/>
-                                              <a:ext cx="3612508" cy="2709721"/>
+                                              <a:ext cx="3612508" cy="2709381"/>
                                             </a:xfrm>
                                             <a:prstGeom prst="rect">
                                               <a:avLst/>
@@ -4130,7 +4140,13 @@
                           <w:rPr>
                             <w:b/>
                           </w:rPr>
-                          <w:t>Historical Performance as of 07/31/2018</w:t>
+                          <w:t xml:space="preserve">Historical Performance as of </w:t>
+                        </w:r>
+                        <w:r>
+                          <w:rPr>
+                            <w:b/>
+                          </w:rPr>
+                          <w:t>03/31/2019</w:t>
                         </w:r>
                       </w:p>
                       <w:p>
@@ -4169,8 +4185,8 @@
                           </w:rPr>
                           <w:drawing>
                             <wp:inline distT="0" distB="0" distL="0" distR="0" wp14:anchorId="53CABB6B" wp14:editId="2384D383">
-                              <wp:extent cx="3606348" cy="2705100"/>
-                              <wp:effectExtent l="0" t="0" r="0" b="0"/>
+                              <wp:extent cx="3612508" cy="2709381"/>
+                              <wp:effectExtent l="0" t="0" r="7620" b="0"/>
                               <wp:docPr id="20" name="Picture 20"/>
                               <wp:cNvGraphicFramePr>
                                 <a:graphicFrameLocks xmlns:a="http://schemas.openxmlformats.org/drawingml/2006/main" noChangeAspect="1"/>
@@ -4197,7 +4213,7 @@
                                     <pic:spPr>
                                       <a:xfrm>
                                         <a:off x="0" y="0"/>
-                                        <a:ext cx="3612508" cy="2709721"/>
+                                        <a:ext cx="3612508" cy="2709381"/>
                                       </a:xfrm>
                                       <a:prstGeom prst="rect">
                                         <a:avLst/>
@@ -4309,7 +4325,7 @@
                                   <w:sz w:val="24"/>
                                   <w:szCs w:val="28"/>
                                 </w:rPr>
-                                <w:t>Portfolio Holdings as of 7/31/2018</w:t>
+                                <w:t>Portfolio Holdings as of 03/31/2019</w:t>
                               </w:r>
                             </w:p>
                           </w:txbxContent>
@@ -4376,8 +4392,8 @@
                                 </w:rPr>
                                 <w:drawing>
                                   <wp:inline distT="0" distB="0" distL="0" distR="0">
-                                    <wp:extent cx="3566160" cy="2602527"/>
-                                    <wp:effectExtent l="0" t="0" r="0" b="7620"/>
+                                    <wp:extent cx="3471224" cy="2603418"/>
+                                    <wp:effectExtent l="0" t="0" r="0" b="6985"/>
                                     <wp:docPr id="37" name="Picture 37"/>
                                     <wp:cNvGraphicFramePr>
                                       <a:graphicFrameLocks xmlns:a="http://schemas.openxmlformats.org/drawingml/2006/main" noChangeAspect="1"/>
@@ -4404,7 +4420,7 @@
                                           <pic:spPr>
                                             <a:xfrm>
                                               <a:off x="0" y="0"/>
-                                              <a:ext cx="3567381" cy="2603418"/>
+                                              <a:ext cx="3471224" cy="2603418"/>
                                             </a:xfrm>
                                             <a:prstGeom prst="rect">
                                               <a:avLst/>
@@ -4464,7 +4480,7 @@
                             <w:sz w:val="24"/>
                             <w:szCs w:val="28"/>
                           </w:rPr>
-                          <w:t>Portfolio Holdings as of 7/31/2018</w:t>
+                          <w:t>Portfolio Holdings as of 03/31/2019</w:t>
                         </w:r>
                       </w:p>
                     </w:txbxContent>
@@ -4495,8 +4511,8 @@
                           </w:rPr>
                           <w:drawing>
                             <wp:inline distT="0" distB="0" distL="0" distR="0">
-                              <wp:extent cx="3566160" cy="2602527"/>
-                              <wp:effectExtent l="0" t="0" r="0" b="7620"/>
+                              <wp:extent cx="3471224" cy="2603418"/>
+                              <wp:effectExtent l="0" t="0" r="0" b="6985"/>
                               <wp:docPr id="37" name="Picture 37"/>
                               <wp:cNvGraphicFramePr>
                                 <a:graphicFrameLocks xmlns:a="http://schemas.openxmlformats.org/drawingml/2006/main" noChangeAspect="1"/>
@@ -4523,7 +4539,7 @@
                                     <pic:spPr>
                                       <a:xfrm>
                                         <a:off x="0" y="0"/>
-                                        <a:ext cx="3567381" cy="2603418"/>
+                                        <a:ext cx="3471224" cy="2603418"/>
                                       </a:xfrm>
                                       <a:prstGeom prst="rect">
                                         <a:avLst/>
@@ -4700,7 +4716,7 @@
                                 </w:rPr>
                                 <w:drawing>
                                   <wp:inline distT="0" distB="0" distL="0" distR="0">
-                                    <wp:extent cx="3657600" cy="2603500"/>
+                                    <wp:extent cx="3471417" cy="2603563"/>
                                     <wp:effectExtent l="0" t="0" r="0" b="6350"/>
                                     <wp:docPr id="43" name="Picture 43"/>
                                     <wp:cNvGraphicFramePr>
@@ -4728,7 +4744,7 @@
                                           <pic:spPr>
                                             <a:xfrm>
                                               <a:off x="0" y="0"/>
-                                              <a:ext cx="3657689" cy="2603563"/>
+                                              <a:ext cx="3471417" cy="2603563"/>
                                             </a:xfrm>
                                             <a:prstGeom prst="rect">
                                               <a:avLst/>
@@ -4817,7 +4833,7 @@
                           </w:rPr>
                           <w:drawing>
                             <wp:inline distT="0" distB="0" distL="0" distR="0">
-                              <wp:extent cx="3657600" cy="2603500"/>
+                              <wp:extent cx="3471417" cy="2603563"/>
                               <wp:effectExtent l="0" t="0" r="0" b="6350"/>
                               <wp:docPr id="43" name="Picture 43"/>
                               <wp:cNvGraphicFramePr>
@@ -4845,7 +4861,7 @@
                                     <pic:spPr>
                                       <a:xfrm>
                                         <a:off x="0" y="0"/>
-                                        <a:ext cx="3657689" cy="2603563"/>
+                                        <a:ext cx="3471417" cy="2603563"/>
                                       </a:xfrm>
                                       <a:prstGeom prst="rect">
                                         <a:avLst/>
@@ -7093,10 +7109,24 @@
     <dgm:pt modelId="{E832FF90-9DB9-4E68-93A7-817FCA9CF184}" type="pres">
       <dgm:prSet presAssocID="{21049DA7-9E74-4770-804F-C645E33E0069}" presName="sibTrans" presStyleLbl="sibTrans2D1" presStyleIdx="0" presStyleCnt="2"/>
       <dgm:spPr/>
+      <dgm:t>
+        <a:bodyPr/>
+        <a:lstStyle/>
+        <a:p>
+          <a:endParaRPr lang="en-US"/>
+        </a:p>
+      </dgm:t>
     </dgm:pt>
     <dgm:pt modelId="{3CED84B8-2CE3-4C43-B51C-F77C97327268}" type="pres">
       <dgm:prSet presAssocID="{21049DA7-9E74-4770-804F-C645E33E0069}" presName="connectorText" presStyleLbl="sibTrans2D1" presStyleIdx="0" presStyleCnt="2"/>
       <dgm:spPr/>
+      <dgm:t>
+        <a:bodyPr/>
+        <a:lstStyle/>
+        <a:p>
+          <a:endParaRPr lang="en-US"/>
+        </a:p>
+      </dgm:t>
     </dgm:pt>
     <dgm:pt modelId="{C63186E1-92C8-4E4D-A897-57A9737C6B7F}" type="pres">
       <dgm:prSet presAssocID="{FEE792AC-CF5D-45A3-A275-663B2C044E72}" presName="node" presStyleLbl="node1" presStyleIdx="1" presStyleCnt="3">
@@ -7116,10 +7146,24 @@
     <dgm:pt modelId="{8F07B62A-39E3-4EE0-8D19-097FF6E0865F}" type="pres">
       <dgm:prSet presAssocID="{38F4C95D-FB30-49DB-91B6-92A66CFC5A3D}" presName="sibTrans" presStyleLbl="sibTrans2D1" presStyleIdx="1" presStyleCnt="2"/>
       <dgm:spPr/>
+      <dgm:t>
+        <a:bodyPr/>
+        <a:lstStyle/>
+        <a:p>
+          <a:endParaRPr lang="en-US"/>
+        </a:p>
+      </dgm:t>
     </dgm:pt>
     <dgm:pt modelId="{3B730F47-A529-47E8-9AEB-6A78CD7E3567}" type="pres">
       <dgm:prSet presAssocID="{38F4C95D-FB30-49DB-91B6-92A66CFC5A3D}" presName="connectorText" presStyleLbl="sibTrans2D1" presStyleIdx="1" presStyleCnt="2"/>
       <dgm:spPr/>
+      <dgm:t>
+        <a:bodyPr/>
+        <a:lstStyle/>
+        <a:p>
+          <a:endParaRPr lang="en-US"/>
+        </a:p>
+      </dgm:t>
     </dgm:pt>
     <dgm:pt modelId="{74DA697C-FF7D-4AED-B3C5-BBD82DE6A9CE}" type="pres">
       <dgm:prSet presAssocID="{3F5957D8-C10B-492D-ABB0-22D2F94A7FE0}" presName="node" presStyleLbl="node1" presStyleIdx="2" presStyleCnt="3">
@@ -7138,24 +7182,24 @@
     </dgm:pt>
   </dgm:ptLst>
   <dgm:cxnLst>
-    <dgm:cxn modelId="{D67BA0FA-E50A-4C12-B88E-4A3E72099D75}" type="presOf" srcId="{FEE792AC-CF5D-45A3-A275-663B2C044E72}" destId="{C63186E1-92C8-4E4D-A897-57A9737C6B7F}" srcOrd="0" destOrd="0" presId="urn:microsoft.com/office/officeart/2005/8/layout/process1"/>
     <dgm:cxn modelId="{3AE4516D-A253-4DE4-80CE-3AF186DDA158}" srcId="{DE2AD2AD-3392-4564-BD44-590E30AE1395}" destId="{3F5957D8-C10B-492D-ABB0-22D2F94A7FE0}" srcOrd="2" destOrd="0" parTransId="{FEC53E42-DB05-40AC-BA2F-470D0CDA9B91}" sibTransId="{44864056-B54D-4004-BF61-C307981EA11A}"/>
-    <dgm:cxn modelId="{62CCD841-E90F-4307-9C1D-D0E2634A773C}" type="presOf" srcId="{3F5957D8-C10B-492D-ABB0-22D2F94A7FE0}" destId="{74DA697C-FF7D-4AED-B3C5-BBD82DE6A9CE}" srcOrd="0" destOrd="0" presId="urn:microsoft.com/office/officeart/2005/8/layout/process1"/>
-    <dgm:cxn modelId="{6F47D866-C15B-4E8B-8C53-3649D6AC1C30}" type="presOf" srcId="{21049DA7-9E74-4770-804F-C645E33E0069}" destId="{3CED84B8-2CE3-4C43-B51C-F77C97327268}" srcOrd="1" destOrd="0" presId="urn:microsoft.com/office/officeart/2005/8/layout/process1"/>
-    <dgm:cxn modelId="{B55BDE2B-CB73-4281-8E8B-328AA082C273}" type="presOf" srcId="{DE2AD2AD-3392-4564-BD44-590E30AE1395}" destId="{DB43DEFA-C481-4238-B303-351C6CCBA9ED}" srcOrd="0" destOrd="0" presId="urn:microsoft.com/office/officeart/2005/8/layout/process1"/>
-    <dgm:cxn modelId="{5463E29A-4D3B-4F10-A411-EEE493DAE419}" type="presOf" srcId="{0591F4B5-AC12-4460-9485-25E0B052666F}" destId="{93488B53-E4CE-43A7-A719-284344E12471}" srcOrd="0" destOrd="0" presId="urn:microsoft.com/office/officeart/2005/8/layout/process1"/>
-    <dgm:cxn modelId="{5EF82424-5930-42F1-B811-0D0AC683DFEA}" type="presOf" srcId="{21049DA7-9E74-4770-804F-C645E33E0069}" destId="{E832FF90-9DB9-4E68-93A7-817FCA9CF184}" srcOrd="0" destOrd="0" presId="urn:microsoft.com/office/officeart/2005/8/layout/process1"/>
-    <dgm:cxn modelId="{E785E888-C734-423F-845D-38731E6C5865}" type="presOf" srcId="{38F4C95D-FB30-49DB-91B6-92A66CFC5A3D}" destId="{8F07B62A-39E3-4EE0-8D19-097FF6E0865F}" srcOrd="0" destOrd="0" presId="urn:microsoft.com/office/officeart/2005/8/layout/process1"/>
+    <dgm:cxn modelId="{17C11F81-18E3-4662-ABC5-289C0DE8F7E1}" type="presOf" srcId="{3F5957D8-C10B-492D-ABB0-22D2F94A7FE0}" destId="{74DA697C-FF7D-4AED-B3C5-BBD82DE6A9CE}" srcOrd="0" destOrd="0" presId="urn:microsoft.com/office/officeart/2005/8/layout/process1"/>
+    <dgm:cxn modelId="{8C5A3B4A-ABA8-40AC-9B94-12B1CBA4F31E}" type="presOf" srcId="{38F4C95D-FB30-49DB-91B6-92A66CFC5A3D}" destId="{8F07B62A-39E3-4EE0-8D19-097FF6E0865F}" srcOrd="0" destOrd="0" presId="urn:microsoft.com/office/officeart/2005/8/layout/process1"/>
+    <dgm:cxn modelId="{C469CCF0-B2E8-43E0-AA34-3162CD2EDE88}" type="presOf" srcId="{21049DA7-9E74-4770-804F-C645E33E0069}" destId="{3CED84B8-2CE3-4C43-B51C-F77C97327268}" srcOrd="1" destOrd="0" presId="urn:microsoft.com/office/officeart/2005/8/layout/process1"/>
+    <dgm:cxn modelId="{893294DE-A93C-4854-89F2-D150FEEA9B3A}" type="presOf" srcId="{38F4C95D-FB30-49DB-91B6-92A66CFC5A3D}" destId="{3B730F47-A529-47E8-9AEB-6A78CD7E3567}" srcOrd="1" destOrd="0" presId="urn:microsoft.com/office/officeart/2005/8/layout/process1"/>
+    <dgm:cxn modelId="{2EE32F31-B1C4-405A-A400-5C213502C54F}" type="presOf" srcId="{21049DA7-9E74-4770-804F-C645E33E0069}" destId="{E832FF90-9DB9-4E68-93A7-817FCA9CF184}" srcOrd="0" destOrd="0" presId="urn:microsoft.com/office/officeart/2005/8/layout/process1"/>
+    <dgm:cxn modelId="{DE82EA1E-8C7A-4D04-9068-2A0AC56034E8}" type="presOf" srcId="{FEE792AC-CF5D-45A3-A275-663B2C044E72}" destId="{C63186E1-92C8-4E4D-A897-57A9737C6B7F}" srcOrd="0" destOrd="0" presId="urn:microsoft.com/office/officeart/2005/8/layout/process1"/>
+    <dgm:cxn modelId="{04C63DD0-DD6A-403B-BDE5-3A00204F8CDD}" type="presOf" srcId="{DE2AD2AD-3392-4564-BD44-590E30AE1395}" destId="{DB43DEFA-C481-4238-B303-351C6CCBA9ED}" srcOrd="0" destOrd="0" presId="urn:microsoft.com/office/officeart/2005/8/layout/process1"/>
     <dgm:cxn modelId="{2B620FBC-CE1A-42E9-B440-70A6154C549D}" srcId="{DE2AD2AD-3392-4564-BD44-590E30AE1395}" destId="{0591F4B5-AC12-4460-9485-25E0B052666F}" srcOrd="0" destOrd="0" parTransId="{5E6813E7-7993-4608-BE00-40B8CA833F54}" sibTransId="{21049DA7-9E74-4770-804F-C645E33E0069}"/>
-    <dgm:cxn modelId="{E20536AD-6D35-4271-8D5D-AFD9A5C6A10D}" type="presOf" srcId="{38F4C95D-FB30-49DB-91B6-92A66CFC5A3D}" destId="{3B730F47-A529-47E8-9AEB-6A78CD7E3567}" srcOrd="1" destOrd="0" presId="urn:microsoft.com/office/officeart/2005/8/layout/process1"/>
+    <dgm:cxn modelId="{B6BF914C-12B6-4BE0-B334-0820D1E3FB62}" type="presOf" srcId="{0591F4B5-AC12-4460-9485-25E0B052666F}" destId="{93488B53-E4CE-43A7-A719-284344E12471}" srcOrd="0" destOrd="0" presId="urn:microsoft.com/office/officeart/2005/8/layout/process1"/>
     <dgm:cxn modelId="{281304FB-D6C6-4F45-91E0-366A131B2C40}" srcId="{DE2AD2AD-3392-4564-BD44-590E30AE1395}" destId="{FEE792AC-CF5D-45A3-A275-663B2C044E72}" srcOrd="1" destOrd="0" parTransId="{BDBF5E3A-B721-4C40-A0BC-A73B02EC6FF7}" sibTransId="{38F4C95D-FB30-49DB-91B6-92A66CFC5A3D}"/>
-    <dgm:cxn modelId="{B981FCBD-4D94-4F3C-9510-74D9735B7846}" type="presParOf" srcId="{DB43DEFA-C481-4238-B303-351C6CCBA9ED}" destId="{93488B53-E4CE-43A7-A719-284344E12471}" srcOrd="0" destOrd="0" presId="urn:microsoft.com/office/officeart/2005/8/layout/process1"/>
-    <dgm:cxn modelId="{34000A21-982B-46D9-A3ED-2641C54EF431}" type="presParOf" srcId="{DB43DEFA-C481-4238-B303-351C6CCBA9ED}" destId="{E832FF90-9DB9-4E68-93A7-817FCA9CF184}" srcOrd="1" destOrd="0" presId="urn:microsoft.com/office/officeart/2005/8/layout/process1"/>
-    <dgm:cxn modelId="{851AA609-467B-429C-99FD-4D39EE312AAE}" type="presParOf" srcId="{E832FF90-9DB9-4E68-93A7-817FCA9CF184}" destId="{3CED84B8-2CE3-4C43-B51C-F77C97327268}" srcOrd="0" destOrd="0" presId="urn:microsoft.com/office/officeart/2005/8/layout/process1"/>
-    <dgm:cxn modelId="{2F46CF8F-31F3-43A1-AAA9-A6FA741B7EB1}" type="presParOf" srcId="{DB43DEFA-C481-4238-B303-351C6CCBA9ED}" destId="{C63186E1-92C8-4E4D-A897-57A9737C6B7F}" srcOrd="2" destOrd="0" presId="urn:microsoft.com/office/officeart/2005/8/layout/process1"/>
-    <dgm:cxn modelId="{8B5B2C8F-A5EA-4C7E-A4D7-C64B1689090B}" type="presParOf" srcId="{DB43DEFA-C481-4238-B303-351C6CCBA9ED}" destId="{8F07B62A-39E3-4EE0-8D19-097FF6E0865F}" srcOrd="3" destOrd="0" presId="urn:microsoft.com/office/officeart/2005/8/layout/process1"/>
-    <dgm:cxn modelId="{B16B6D68-A8AC-4A15-BABB-94CFCA874D87}" type="presParOf" srcId="{8F07B62A-39E3-4EE0-8D19-097FF6E0865F}" destId="{3B730F47-A529-47E8-9AEB-6A78CD7E3567}" srcOrd="0" destOrd="0" presId="urn:microsoft.com/office/officeart/2005/8/layout/process1"/>
-    <dgm:cxn modelId="{98160AA1-CE89-40F1-A789-E166DBE2FC33}" type="presParOf" srcId="{DB43DEFA-C481-4238-B303-351C6CCBA9ED}" destId="{74DA697C-FF7D-4AED-B3C5-BBD82DE6A9CE}" srcOrd="4" destOrd="0" presId="urn:microsoft.com/office/officeart/2005/8/layout/process1"/>
+    <dgm:cxn modelId="{EF428E60-11E9-42CF-AA90-373C09187DA0}" type="presParOf" srcId="{DB43DEFA-C481-4238-B303-351C6CCBA9ED}" destId="{93488B53-E4CE-43A7-A719-284344E12471}" srcOrd="0" destOrd="0" presId="urn:microsoft.com/office/officeart/2005/8/layout/process1"/>
+    <dgm:cxn modelId="{CECE4994-0C10-424C-B644-820CA600CF11}" type="presParOf" srcId="{DB43DEFA-C481-4238-B303-351C6CCBA9ED}" destId="{E832FF90-9DB9-4E68-93A7-817FCA9CF184}" srcOrd="1" destOrd="0" presId="urn:microsoft.com/office/officeart/2005/8/layout/process1"/>
+    <dgm:cxn modelId="{CD884CAF-DBAB-4BB3-AC59-CAA8CCB2321A}" type="presParOf" srcId="{E832FF90-9DB9-4E68-93A7-817FCA9CF184}" destId="{3CED84B8-2CE3-4C43-B51C-F77C97327268}" srcOrd="0" destOrd="0" presId="urn:microsoft.com/office/officeart/2005/8/layout/process1"/>
+    <dgm:cxn modelId="{2C1A933F-790E-495A-8FC6-6808714C74B7}" type="presParOf" srcId="{DB43DEFA-C481-4238-B303-351C6CCBA9ED}" destId="{C63186E1-92C8-4E4D-A897-57A9737C6B7F}" srcOrd="2" destOrd="0" presId="urn:microsoft.com/office/officeart/2005/8/layout/process1"/>
+    <dgm:cxn modelId="{04F94C1D-BF35-4927-BBD5-8EFAE1CA732C}" type="presParOf" srcId="{DB43DEFA-C481-4238-B303-351C6CCBA9ED}" destId="{8F07B62A-39E3-4EE0-8D19-097FF6E0865F}" srcOrd="3" destOrd="0" presId="urn:microsoft.com/office/officeart/2005/8/layout/process1"/>
+    <dgm:cxn modelId="{9DFAACA4-F2FB-407E-94A5-41EB0B0BE68D}" type="presParOf" srcId="{8F07B62A-39E3-4EE0-8D19-097FF6E0865F}" destId="{3B730F47-A529-47E8-9AEB-6A78CD7E3567}" srcOrd="0" destOrd="0" presId="urn:microsoft.com/office/officeart/2005/8/layout/process1"/>
+    <dgm:cxn modelId="{95AF73AD-5A94-4FD3-8C88-153EAD965B9A}" type="presParOf" srcId="{DB43DEFA-C481-4238-B303-351C6CCBA9ED}" destId="{74DA697C-FF7D-4AED-B3C5-BBD82DE6A9CE}" srcOrd="4" destOrd="0" presId="urn:microsoft.com/office/officeart/2005/8/layout/process1"/>
   </dgm:cxnLst>
   <dgm:bg/>
   <dgm:whole/>
@@ -8998,7 +9042,7 @@
 </file>
 
 <file path=customXml/itemProps1.xml><?xml version="1.0" encoding="utf-8"?>
-<ds:datastoreItem xmlns:ds="http://schemas.openxmlformats.org/officeDocument/2006/customXml" ds:itemID="{C6A65BC9-7B8F-49F3-8DA0-FF0AFF9E479D}">
+<ds:datastoreItem xmlns:ds="http://schemas.openxmlformats.org/officeDocument/2006/customXml" ds:itemID="{9F8A11BA-8FB8-423E-9BF6-A4468F4B5D2B}">
   <ds:schemaRefs>
     <ds:schemaRef ds:uri="http://schemas.openxmlformats.org/officeDocument/2006/bibliography"/>
   </ds:schemaRefs>

--- a/Sectors/Sector Rotation FactSheet.docx
+++ b/Sectors/Sector Rotation FactSheet.docx
@@ -1215,695 +1215,60 @@
         </mc:AlternateContent>
       </w:r>
     </w:p>
-    <w:tbl>
-      <w:tblPr>
-        <w:tblpPr w:leftFromText="180" w:rightFromText="180" w:vertAnchor="text" w:horzAnchor="page" w:tblpX="3406" w:tblpY="162"/>
-        <w:tblW w:w="8270" w:type="dxa"/>
-        <w:tblBorders>
-          <w:top w:val="single" w:sz="12" w:space="0" w:color="auto"/>
-          <w:left w:val="single" w:sz="12" w:space="0" w:color="auto"/>
-          <w:bottom w:val="single" w:sz="12" w:space="0" w:color="auto"/>
-          <w:right w:val="single" w:sz="12" w:space="0" w:color="auto"/>
-          <w:insideH w:val="single" w:sz="12" w:space="0" w:color="auto"/>
-          <w:insideV w:val="single" w:sz="12" w:space="0" w:color="auto"/>
-        </w:tblBorders>
-        <w:tblLook w:val="04A0" w:firstRow="1" w:lastRow="0" w:firstColumn="1" w:lastColumn="0" w:noHBand="0" w:noVBand="1"/>
-      </w:tblPr>
-      <w:tblGrid>
-        <w:gridCol w:w="1166"/>
-        <w:gridCol w:w="987"/>
-        <w:gridCol w:w="987"/>
-        <w:gridCol w:w="987"/>
-        <w:gridCol w:w="987"/>
-        <w:gridCol w:w="987"/>
-        <w:gridCol w:w="2169"/>
-      </w:tblGrid>
-      <w:tr>
-        <w:trPr>
-          <w:trHeight w:val="82"/>
-        </w:trPr>
-        <w:tc>
-          <w:tcPr>
-            <w:tcW w:w="1166" w:type="dxa"/>
-            <w:shd w:val="clear" w:color="auto" w:fill="auto"/>
-            <w:noWrap/>
-            <w:vAlign w:val="bottom"/>
-            <w:hideMark/>
-          </w:tcPr>
-          <w:p>
-            <w:pPr>
-              <w:spacing w:after="0" w:line="240" w:lineRule="auto"/>
-              <w:jc w:val="center"/>
-              <w:rPr>
-                <w:rFonts w:ascii="Calibri" w:eastAsia="Times New Roman" w:hAnsi="Calibri" w:cs="Times New Roman"/>
-                <w:b/>
-                <w:bCs/>
-                <w:color w:val="1F4E78"/>
-              </w:rPr>
-            </w:pPr>
-            <w:r>
-              <w:rPr>
-                <w:rFonts w:ascii="Calibri" w:eastAsia="Times New Roman" w:hAnsi="Calibri" w:cs="Times New Roman"/>
-                <w:b/>
-                <w:bCs/>
-                <w:color w:val="1F4E78"/>
-              </w:rPr>
-              <w:t>% Returns</w:t>
-            </w:r>
-          </w:p>
-        </w:tc>
-        <w:tc>
-          <w:tcPr>
-            <w:tcW w:w="987" w:type="dxa"/>
-            <w:shd w:val="clear" w:color="auto" w:fill="auto"/>
-            <w:noWrap/>
-            <w:vAlign w:val="bottom"/>
-            <w:hideMark/>
-          </w:tcPr>
-          <w:p>
-            <w:pPr>
-              <w:spacing w:after="0" w:line="240" w:lineRule="auto"/>
-              <w:ind w:left="81" w:hanging="81"/>
-              <w:jc w:val="center"/>
-              <w:rPr>
-                <w:rFonts w:ascii="Calibri" w:eastAsia="Times New Roman" w:hAnsi="Calibri" w:cs="Times New Roman"/>
-                <w:b/>
-                <w:bCs/>
-                <w:color w:val="1F4E78"/>
-              </w:rPr>
-            </w:pPr>
-            <w:r>
-              <w:rPr>
-                <w:rFonts w:ascii="Calibri" w:eastAsia="Times New Roman" w:hAnsi="Calibri" w:cs="Times New Roman"/>
-                <w:b/>
-                <w:bCs/>
-                <w:color w:val="1F4E78"/>
-              </w:rPr>
-              <w:t>1 Year</w:t>
-            </w:r>
-          </w:p>
-        </w:tc>
-        <w:tc>
-          <w:tcPr>
-            <w:tcW w:w="987" w:type="dxa"/>
-            <w:shd w:val="clear" w:color="auto" w:fill="auto"/>
-            <w:noWrap/>
-            <w:vAlign w:val="bottom"/>
-            <w:hideMark/>
-          </w:tcPr>
-          <w:p>
-            <w:pPr>
-              <w:spacing w:after="0" w:line="240" w:lineRule="auto"/>
-              <w:ind w:left="81" w:hanging="81"/>
-              <w:jc w:val="center"/>
-              <w:rPr>
-                <w:rFonts w:ascii="Calibri" w:eastAsia="Times New Roman" w:hAnsi="Calibri" w:cs="Times New Roman"/>
-                <w:b/>
-                <w:bCs/>
-                <w:color w:val="1F4E78"/>
-              </w:rPr>
-            </w:pPr>
-            <w:r>
-              <w:rPr>
-                <w:rFonts w:ascii="Calibri" w:eastAsia="Times New Roman" w:hAnsi="Calibri" w:cs="Times New Roman"/>
-                <w:b/>
-                <w:bCs/>
-                <w:color w:val="1F4E78"/>
-              </w:rPr>
-              <w:t>3 Year</w:t>
-            </w:r>
-          </w:p>
-        </w:tc>
-        <w:tc>
-          <w:tcPr>
-            <w:tcW w:w="987" w:type="dxa"/>
-            <w:shd w:val="clear" w:color="auto" w:fill="auto"/>
-            <w:noWrap/>
-            <w:vAlign w:val="bottom"/>
-            <w:hideMark/>
-          </w:tcPr>
-          <w:p>
-            <w:pPr>
-              <w:spacing w:after="0" w:line="240" w:lineRule="auto"/>
-              <w:ind w:left="81" w:hanging="81"/>
-              <w:jc w:val="center"/>
-              <w:rPr>
-                <w:rFonts w:ascii="Calibri" w:eastAsia="Times New Roman" w:hAnsi="Calibri" w:cs="Times New Roman"/>
-                <w:b/>
-                <w:bCs/>
-                <w:color w:val="1F4E78"/>
-              </w:rPr>
-            </w:pPr>
-            <w:r>
-              <w:rPr>
-                <w:rFonts w:ascii="Calibri" w:eastAsia="Times New Roman" w:hAnsi="Calibri" w:cs="Times New Roman"/>
-                <w:b/>
-                <w:bCs/>
-                <w:color w:val="1F4E78"/>
-              </w:rPr>
-              <w:t>5 Year</w:t>
-            </w:r>
-          </w:p>
-        </w:tc>
-        <w:tc>
-          <w:tcPr>
-            <w:tcW w:w="987" w:type="dxa"/>
-            <w:shd w:val="clear" w:color="auto" w:fill="auto"/>
-            <w:noWrap/>
-            <w:vAlign w:val="bottom"/>
-            <w:hideMark/>
-          </w:tcPr>
-          <w:p>
-            <w:pPr>
-              <w:spacing w:after="0" w:line="240" w:lineRule="auto"/>
-              <w:ind w:left="81" w:hanging="81"/>
-              <w:jc w:val="center"/>
-              <w:rPr>
-                <w:rFonts w:ascii="Calibri" w:eastAsia="Times New Roman" w:hAnsi="Calibri" w:cs="Times New Roman"/>
-                <w:b/>
-                <w:bCs/>
-                <w:color w:val="1F4E78"/>
-              </w:rPr>
-            </w:pPr>
-            <w:r>
-              <w:rPr>
-                <w:rFonts w:ascii="Calibri" w:eastAsia="Times New Roman" w:hAnsi="Calibri" w:cs="Times New Roman"/>
-                <w:b/>
-                <w:bCs/>
-                <w:color w:val="1F4E78"/>
-              </w:rPr>
-              <w:t>10 Year</w:t>
-            </w:r>
-          </w:p>
-        </w:tc>
-        <w:tc>
-          <w:tcPr>
-            <w:tcW w:w="987" w:type="dxa"/>
-            <w:shd w:val="clear" w:color="auto" w:fill="auto"/>
-            <w:noWrap/>
-            <w:vAlign w:val="bottom"/>
-            <w:hideMark/>
-          </w:tcPr>
-          <w:p>
-            <w:pPr>
-              <w:spacing w:after="0" w:line="240" w:lineRule="auto"/>
-              <w:ind w:left="81" w:hanging="81"/>
-              <w:jc w:val="center"/>
-              <w:rPr>
-                <w:rFonts w:ascii="Calibri" w:eastAsia="Times New Roman" w:hAnsi="Calibri" w:cs="Times New Roman"/>
-                <w:b/>
-                <w:bCs/>
-                <w:color w:val="1F4E78"/>
-              </w:rPr>
-            </w:pPr>
-            <w:r>
-              <w:rPr>
-                <w:rFonts w:ascii="Calibri" w:eastAsia="Times New Roman" w:hAnsi="Calibri" w:cs="Times New Roman"/>
-                <w:b/>
-                <w:bCs/>
-                <w:color w:val="1F4E78"/>
-              </w:rPr>
-              <w:t>YTD</w:t>
-            </w:r>
-          </w:p>
-        </w:tc>
-        <w:tc>
-          <w:tcPr>
-            <w:tcW w:w="2169" w:type="dxa"/>
-            <w:shd w:val="clear" w:color="auto" w:fill="auto"/>
-            <w:noWrap/>
-            <w:vAlign w:val="bottom"/>
-            <w:hideMark/>
-          </w:tcPr>
-          <w:p>
-            <w:pPr>
-              <w:spacing w:after="0" w:line="240" w:lineRule="auto"/>
-              <w:ind w:left="81" w:hanging="81"/>
-              <w:jc w:val="center"/>
-              <w:rPr>
-                <w:rFonts w:ascii="Calibri" w:eastAsia="Times New Roman" w:hAnsi="Calibri" w:cs="Times New Roman"/>
-                <w:b/>
-                <w:bCs/>
-                <w:color w:val="1F4E78"/>
-              </w:rPr>
-            </w:pPr>
-            <w:r>
-              <w:rPr>
-                <w:rFonts w:ascii="Calibri" w:eastAsia="Times New Roman" w:hAnsi="Calibri" w:cs="Times New Roman"/>
-                <w:b/>
-                <w:bCs/>
-                <w:color w:val="1F4E78"/>
-              </w:rPr>
-              <w:t>Since Inception</w:t>
-            </w:r>
-          </w:p>
-        </w:tc>
-      </w:tr>
-      <w:tr>
-        <w:trPr>
-          <w:trHeight w:val="77"/>
-        </w:trPr>
-        <w:tc>
-          <w:tcPr>
-            <w:tcW w:w="1166" w:type="dxa"/>
-            <w:shd w:val="clear" w:color="auto" w:fill="auto"/>
-            <w:noWrap/>
-            <w:vAlign w:val="bottom"/>
-            <w:hideMark/>
-          </w:tcPr>
-          <w:p>
-            <w:pPr>
-              <w:spacing w:after="0" w:line="240" w:lineRule="auto"/>
-              <w:rPr>
-                <w:rFonts w:ascii="Calibri" w:eastAsia="Times New Roman" w:hAnsi="Calibri" w:cs="Times New Roman"/>
-                <w:b/>
-                <w:bCs/>
-                <w:color w:val="C00000"/>
-              </w:rPr>
-            </w:pPr>
-            <w:r>
-              <w:rPr>
-                <w:rFonts w:ascii="Calibri" w:eastAsia="Times New Roman" w:hAnsi="Calibri" w:cs="Times New Roman"/>
-                <w:b/>
-                <w:bCs/>
-                <w:color w:val="C00000"/>
-              </w:rPr>
-              <w:t>Strategy</w:t>
-            </w:r>
-          </w:p>
-        </w:tc>
-        <w:tc>
-          <w:tcPr>
-            <w:tcW w:w="987" w:type="dxa"/>
-            <w:shd w:val="clear" w:color="auto" w:fill="auto"/>
-            <w:noWrap/>
-            <w:vAlign w:val="bottom"/>
-            <w:hideMark/>
-          </w:tcPr>
-          <w:p>
-            <w:pPr>
-              <w:spacing w:after="0" w:line="240" w:lineRule="auto"/>
-              <w:ind w:left="81" w:hanging="81"/>
-              <w:jc w:val="center"/>
-              <w:rPr>
-                <w:rFonts w:ascii="Calibri" w:eastAsia="Times New Roman" w:hAnsi="Calibri" w:cs="Times New Roman"/>
-                <w:b/>
-                <w:bCs/>
-                <w:color w:val="1F4E78"/>
-              </w:rPr>
-            </w:pPr>
-            <w:r>
-              <w:rPr>
-                <w:rFonts w:ascii="Calibri" w:eastAsia="Times New Roman" w:hAnsi="Calibri" w:cs="Times New Roman"/>
-                <w:b/>
-                <w:bCs/>
-                <w:color w:val="1F4E78"/>
-              </w:rPr>
-              <w:t>16.63</w:t>
-            </w:r>
-          </w:p>
-        </w:tc>
-        <w:tc>
-          <w:tcPr>
-            <w:tcW w:w="987" w:type="dxa"/>
-            <w:shd w:val="clear" w:color="auto" w:fill="auto"/>
-            <w:noWrap/>
-            <w:vAlign w:val="bottom"/>
-            <w:hideMark/>
-          </w:tcPr>
-          <w:p>
-            <w:pPr>
-              <w:spacing w:after="0" w:line="240" w:lineRule="auto"/>
-              <w:ind w:left="81" w:hanging="81"/>
-              <w:jc w:val="center"/>
-              <w:rPr>
-                <w:rFonts w:ascii="Calibri" w:eastAsia="Times New Roman" w:hAnsi="Calibri" w:cs="Times New Roman"/>
-                <w:b/>
-                <w:bCs/>
-                <w:color w:val="1F4E78"/>
-              </w:rPr>
-            </w:pPr>
-            <w:r>
-              <w:rPr>
-                <w:rFonts w:ascii="Calibri" w:eastAsia="Times New Roman" w:hAnsi="Calibri" w:cs="Times New Roman"/>
-                <w:b/>
-                <w:bCs/>
-                <w:color w:val="1F4E78"/>
-              </w:rPr>
-              <w:t>12.57</w:t>
-            </w:r>
-          </w:p>
-        </w:tc>
-        <w:tc>
-          <w:tcPr>
-            <w:tcW w:w="987" w:type="dxa"/>
-            <w:shd w:val="clear" w:color="auto" w:fill="auto"/>
-            <w:noWrap/>
-            <w:vAlign w:val="bottom"/>
-            <w:hideMark/>
-          </w:tcPr>
-          <w:p>
-            <w:pPr>
-              <w:spacing w:after="0" w:line="240" w:lineRule="auto"/>
-              <w:ind w:left="81" w:hanging="81"/>
-              <w:jc w:val="center"/>
-              <w:rPr>
-                <w:rFonts w:ascii="Calibri" w:eastAsia="Times New Roman" w:hAnsi="Calibri" w:cs="Times New Roman"/>
-                <w:b/>
-                <w:bCs/>
-                <w:color w:val="1F4E78"/>
-              </w:rPr>
-            </w:pPr>
-            <w:r>
-              <w:rPr>
-                <w:rFonts w:ascii="Calibri" w:eastAsia="Times New Roman" w:hAnsi="Calibri" w:cs="Times New Roman"/>
-                <w:b/>
-                <w:bCs/>
-                <w:color w:val="1F4E78"/>
-              </w:rPr>
-              <w:t>13.13</w:t>
-            </w:r>
-          </w:p>
-        </w:tc>
-        <w:tc>
-          <w:tcPr>
-            <w:tcW w:w="987" w:type="dxa"/>
-            <w:shd w:val="clear" w:color="auto" w:fill="auto"/>
-            <w:noWrap/>
-            <w:vAlign w:val="bottom"/>
-            <w:hideMark/>
-          </w:tcPr>
-          <w:p>
-            <w:pPr>
-              <w:spacing w:after="0" w:line="240" w:lineRule="auto"/>
-              <w:ind w:left="81" w:hanging="81"/>
-              <w:jc w:val="center"/>
-              <w:rPr>
-                <w:rFonts w:ascii="Calibri" w:eastAsia="Times New Roman" w:hAnsi="Calibri" w:cs="Times New Roman"/>
-                <w:b/>
-                <w:bCs/>
-                <w:color w:val="1F4E78"/>
-              </w:rPr>
-            </w:pPr>
-            <w:r>
-              <w:rPr>
-                <w:rFonts w:ascii="Calibri" w:eastAsia="Times New Roman" w:hAnsi="Calibri" w:cs="Times New Roman"/>
-                <w:b/>
-                <w:bCs/>
-                <w:color w:val="1F4E78"/>
-              </w:rPr>
-              <w:t>14.66</w:t>
-            </w:r>
-          </w:p>
-        </w:tc>
-        <w:tc>
-          <w:tcPr>
-            <w:tcW w:w="987" w:type="dxa"/>
-            <w:shd w:val="clear" w:color="auto" w:fill="auto"/>
-            <w:noWrap/>
-            <w:vAlign w:val="bottom"/>
-            <w:hideMark/>
-          </w:tcPr>
-          <w:p>
-            <w:pPr>
-              <w:spacing w:after="0" w:line="240" w:lineRule="auto"/>
-              <w:ind w:left="81" w:hanging="81"/>
-              <w:jc w:val="center"/>
-              <w:rPr>
-                <w:rFonts w:ascii="Calibri" w:eastAsia="Times New Roman" w:hAnsi="Calibri" w:cs="Times New Roman"/>
-                <w:b/>
-                <w:bCs/>
-                <w:color w:val="1F4E78"/>
-              </w:rPr>
-            </w:pPr>
-            <w:r>
-              <w:rPr>
-                <w:rFonts w:ascii="Calibri" w:eastAsia="Times New Roman" w:hAnsi="Calibri" w:cs="Times New Roman"/>
-                <w:b/>
-                <w:bCs/>
-                <w:color w:val="1F4E78"/>
-              </w:rPr>
-              <w:t>5.85</w:t>
-            </w:r>
-          </w:p>
-        </w:tc>
-        <w:tc>
-          <w:tcPr>
-            <w:tcW w:w="2169" w:type="dxa"/>
-            <w:shd w:val="clear" w:color="auto" w:fill="auto"/>
-            <w:noWrap/>
-            <w:vAlign w:val="bottom"/>
-            <w:hideMark/>
-          </w:tcPr>
-          <w:p>
-            <w:pPr>
-              <w:spacing w:after="0" w:line="240" w:lineRule="auto"/>
-              <w:ind w:left="81" w:hanging="81"/>
-              <w:jc w:val="center"/>
-              <w:rPr>
-                <w:rFonts w:ascii="Calibri" w:eastAsia="Times New Roman" w:hAnsi="Calibri" w:cs="Times New Roman"/>
-                <w:b/>
-                <w:bCs/>
-                <w:color w:val="1F4E78"/>
-              </w:rPr>
-            </w:pPr>
-            <w:r>
-              <w:rPr>
-                <w:rFonts w:ascii="Calibri" w:eastAsia="Times New Roman" w:hAnsi="Calibri" w:cs="Times New Roman"/>
-                <w:b/>
-                <w:bCs/>
-                <w:color w:val="1F4E78"/>
-              </w:rPr>
-              <w:t>10.50</w:t>
-            </w:r>
-          </w:p>
-        </w:tc>
-      </w:tr>
-      <w:tr>
-        <w:trPr>
-          <w:trHeight w:val="82"/>
-        </w:trPr>
-        <w:tc>
-          <w:tcPr>
-            <w:tcW w:w="1166" w:type="dxa"/>
-            <w:shd w:val="clear" w:color="auto" w:fill="auto"/>
-            <w:noWrap/>
-            <w:vAlign w:val="bottom"/>
-            <w:hideMark/>
-          </w:tcPr>
-          <w:p>
-            <w:pPr>
-              <w:spacing w:after="0" w:line="240" w:lineRule="auto"/>
-              <w:rPr>
-                <w:rFonts w:ascii="Calibri" w:eastAsia="Times New Roman" w:hAnsi="Calibri" w:cs="Times New Roman"/>
-                <w:b/>
-                <w:bCs/>
-                <w:color w:val="C00000"/>
-              </w:rPr>
-            </w:pPr>
-            <w:r>
-              <w:rPr>
-                <w:rFonts w:ascii="Calibri" w:eastAsia="Times New Roman" w:hAnsi="Calibri" w:cs="Times New Roman"/>
-                <w:b/>
-                <w:bCs/>
-                <w:color w:val="C00000"/>
-              </w:rPr>
-              <w:t>S&amp;P 500</w:t>
-            </w:r>
-          </w:p>
-        </w:tc>
-        <w:tc>
-          <w:tcPr>
-            <w:tcW w:w="987" w:type="dxa"/>
-            <w:shd w:val="clear" w:color="auto" w:fill="auto"/>
-            <w:noWrap/>
-            <w:vAlign w:val="bottom"/>
-            <w:hideMark/>
-          </w:tcPr>
-          <w:p>
-            <w:pPr>
-              <w:spacing w:after="0" w:line="240" w:lineRule="auto"/>
-              <w:ind w:left="81" w:hanging="81"/>
-              <w:jc w:val="center"/>
-              <w:rPr>
-                <w:rFonts w:ascii="Calibri" w:eastAsia="Times New Roman" w:hAnsi="Calibri" w:cs="Times New Roman"/>
-                <w:b/>
-                <w:bCs/>
-                <w:color w:val="1F4E78"/>
-              </w:rPr>
-            </w:pPr>
-            <w:r>
-              <w:rPr>
-                <w:rFonts w:ascii="Calibri" w:eastAsia="Times New Roman" w:hAnsi="Calibri" w:cs="Times New Roman"/>
-                <w:b/>
-                <w:bCs/>
-                <w:color w:val="1F4E78"/>
-              </w:rPr>
-              <w:t>16.14</w:t>
-            </w:r>
-          </w:p>
-        </w:tc>
-        <w:tc>
-          <w:tcPr>
-            <w:tcW w:w="987" w:type="dxa"/>
-            <w:shd w:val="clear" w:color="auto" w:fill="auto"/>
-            <w:noWrap/>
-            <w:vAlign w:val="bottom"/>
-            <w:hideMark/>
-          </w:tcPr>
-          <w:p>
-            <w:pPr>
-              <w:spacing w:after="0" w:line="240" w:lineRule="auto"/>
-              <w:ind w:left="81" w:hanging="81"/>
-              <w:jc w:val="center"/>
-              <w:rPr>
-                <w:rFonts w:ascii="Calibri" w:eastAsia="Times New Roman" w:hAnsi="Calibri" w:cs="Times New Roman"/>
-                <w:b/>
-                <w:bCs/>
-                <w:color w:val="1F4E78"/>
-              </w:rPr>
-            </w:pPr>
-            <w:r>
-              <w:rPr>
-                <w:rFonts w:ascii="Calibri" w:eastAsia="Times New Roman" w:hAnsi="Calibri" w:cs="Times New Roman"/>
-                <w:b/>
-                <w:bCs/>
-                <w:color w:val="1F4E78"/>
-              </w:rPr>
-              <w:t>12.39</w:t>
-            </w:r>
-          </w:p>
-        </w:tc>
-        <w:tc>
-          <w:tcPr>
-            <w:tcW w:w="987" w:type="dxa"/>
-            <w:shd w:val="clear" w:color="auto" w:fill="auto"/>
-            <w:noWrap/>
-            <w:vAlign w:val="bottom"/>
-            <w:hideMark/>
-          </w:tcPr>
-          <w:p>
-            <w:pPr>
-              <w:spacing w:after="0" w:line="240" w:lineRule="auto"/>
-              <w:ind w:left="81" w:hanging="81"/>
-              <w:jc w:val="center"/>
-              <w:rPr>
-                <w:rFonts w:ascii="Calibri" w:eastAsia="Times New Roman" w:hAnsi="Calibri" w:cs="Times New Roman"/>
-                <w:b/>
-                <w:bCs/>
-                <w:color w:val="1F4E78"/>
-              </w:rPr>
-            </w:pPr>
-            <w:r>
-              <w:rPr>
-                <w:rFonts w:ascii="Calibri" w:eastAsia="Times New Roman" w:hAnsi="Calibri" w:cs="Times New Roman"/>
-                <w:b/>
-                <w:bCs/>
-                <w:color w:val="1F4E78"/>
-              </w:rPr>
-              <w:t>12.98</w:t>
-            </w:r>
-          </w:p>
-        </w:tc>
-        <w:tc>
-          <w:tcPr>
-            <w:tcW w:w="987" w:type="dxa"/>
-            <w:shd w:val="clear" w:color="auto" w:fill="auto"/>
-            <w:noWrap/>
-            <w:vAlign w:val="bottom"/>
-            <w:hideMark/>
-          </w:tcPr>
-          <w:p>
-            <w:pPr>
-              <w:spacing w:after="0" w:line="240" w:lineRule="auto"/>
-              <w:ind w:left="81" w:hanging="81"/>
-              <w:jc w:val="center"/>
-              <w:rPr>
-                <w:rFonts w:ascii="Calibri" w:eastAsia="Times New Roman" w:hAnsi="Calibri" w:cs="Times New Roman"/>
-                <w:b/>
-                <w:bCs/>
-                <w:color w:val="1F4E78"/>
-              </w:rPr>
-            </w:pPr>
-            <w:r>
-              <w:rPr>
-                <w:rFonts w:ascii="Calibri" w:eastAsia="Times New Roman" w:hAnsi="Calibri" w:cs="Times New Roman"/>
-                <w:b/>
-                <w:bCs/>
-                <w:color w:val="1F4E78"/>
-              </w:rPr>
-              <w:t>10.56</w:t>
-            </w:r>
-          </w:p>
-        </w:tc>
-        <w:tc>
-          <w:tcPr>
-            <w:tcW w:w="987" w:type="dxa"/>
-            <w:shd w:val="clear" w:color="auto" w:fill="auto"/>
-            <w:noWrap/>
-            <w:vAlign w:val="bottom"/>
-            <w:hideMark/>
-          </w:tcPr>
-          <w:p>
-            <w:pPr>
-              <w:spacing w:after="0" w:line="240" w:lineRule="auto"/>
-              <w:ind w:left="81" w:hanging="81"/>
-              <w:jc w:val="center"/>
-              <w:rPr>
-                <w:rFonts w:ascii="Calibri" w:eastAsia="Times New Roman" w:hAnsi="Calibri" w:cs="Times New Roman"/>
-                <w:b/>
-                <w:bCs/>
-                <w:color w:val="1F4E78"/>
-              </w:rPr>
-            </w:pPr>
-            <w:r>
-              <w:rPr>
-                <w:rFonts w:ascii="Calibri" w:eastAsia="Times New Roman" w:hAnsi="Calibri" w:cs="Times New Roman"/>
-                <w:b/>
-                <w:bCs/>
-                <w:color w:val="1F4E78"/>
-              </w:rPr>
-              <w:t>6.49</w:t>
-            </w:r>
-          </w:p>
-        </w:tc>
-        <w:tc>
-          <w:tcPr>
-            <w:tcW w:w="2169" w:type="dxa"/>
-            <w:shd w:val="clear" w:color="auto" w:fill="auto"/>
-            <w:noWrap/>
-            <w:vAlign w:val="bottom"/>
-            <w:hideMark/>
-          </w:tcPr>
-          <w:p>
-            <w:pPr>
-              <w:spacing w:after="0" w:line="240" w:lineRule="auto"/>
-              <w:ind w:left="81" w:hanging="81"/>
-              <w:jc w:val="center"/>
-              <w:rPr>
-                <w:rFonts w:ascii="Calibri" w:eastAsia="Times New Roman" w:hAnsi="Calibri" w:cs="Times New Roman"/>
-                <w:b/>
-                <w:bCs/>
-                <w:color w:val="1F4E78"/>
-              </w:rPr>
-            </w:pPr>
-            <w:r>
-              <w:rPr>
-                <w:rFonts w:ascii="Calibri" w:eastAsia="Times New Roman" w:hAnsi="Calibri" w:cs="Times New Roman"/>
-                <w:b/>
-                <w:bCs/>
-                <w:color w:val="1F4E78"/>
-              </w:rPr>
-              <w:t>7.00</w:t>
-            </w:r>
-          </w:p>
-        </w:tc>
-      </w:tr>
-    </w:tbl>
     <w:p>
       <w:pPr>
         <w:ind w:right="-1170"/>
       </w:pPr>
+      <w:r>
+        <w:drawing>
+          <wp:inline distT="0" distB="0" distL="0" distR="0">
+            <wp:extent cx="5243139" cy="721360"/>
+            <wp:effectExtent l="0" t="0" r="0" b="2540"/>
+            <wp:docPr id="13" name="Picture 13"/>
+            <wp:cNvGraphicFramePr>
+              <a:graphicFrameLocks xmlns:a="http://schemas.openxmlformats.org/drawingml/2006/main" noChangeAspect="1"/>
+            </wp:cNvGraphicFramePr>
+            <a:graphic xmlns:a="http://schemas.openxmlformats.org/drawingml/2006/main">
+              <a:graphicData uri="http://schemas.openxmlformats.org/drawingml/2006/picture">
+                <pic:pic xmlns:pic="http://schemas.openxmlformats.org/drawingml/2006/picture">
+                  <pic:nvPicPr>
+                    <pic:cNvPr id="0" name="Picture 2"/>
+                    <pic:cNvPicPr>
+                      <a:picLocks noChangeAspect="1" noChangeArrowheads="1"/>
+                    </pic:cNvPicPr>
+                  </pic:nvPicPr>
+                  <pic:blipFill>
+                    <a:blip r:embed="rId10">
+                      <a:extLst>
+                        <a:ext uri="{28A0092B-C50C-407E-A947-70E740481C1C}">
+                          <a14:useLocalDpi xmlns:a14="http://schemas.microsoft.com/office/drawing/2010/main" val="0"/>
+                        </a:ext>
+                      </a:extLst>
+                    </a:blip>
+                    <a:srcRect/>
+                    <a:stretch>
+                      <a:fillRect/>
+                    </a:stretch>
+                  </pic:blipFill>
+                  <pic:spPr bwMode="auto">
+                    <a:xfrm>
+                      <a:off x="0" y="0"/>
+                      <a:ext cx="5374743" cy="739466"/>
+                    </a:xfrm>
+                    <a:prstGeom prst="rect">
+                      <a:avLst/>
+                    </a:prstGeom>
+                    <a:noFill/>
+                    <a:ln>
+                      <a:noFill/>
+                    </a:ln>
+                  </pic:spPr>
+                </pic:pic>
+              </a:graphicData>
+            </a:graphic>
+          </wp:inline>
+        </w:drawing>
+      </w:r>
       <w:r>
         <w:rPr>
           <w:noProof/>
@@ -1980,7 +1345,27 @@
                                 <w:sz w:val="18"/>
                                 <w:szCs w:val="28"/>
                               </w:rPr>
-                              <w:t xml:space="preserve"> 12/31/2002 vs S&amp;P 500</w:t>
+                              <w:t xml:space="preserve"> </w:t>
+                            </w:r>
+                            <w:r>
+                              <w:rPr>
+                                <w:rFonts w:asciiTheme="majorHAnsi" w:eastAsiaTheme="majorEastAsia" w:hAnsiTheme="majorHAnsi" w:cstheme="majorBidi"/>
+                                <w:b/>
+                                <w:color w:val="FFFFFF" w:themeColor="background1"/>
+                                <w:sz w:val="18"/>
+                                <w:szCs w:val="28"/>
+                              </w:rPr>
+                              <w:t>3/31/03</w:t>
+                            </w:r>
+                            <w:r>
+                              <w:rPr>
+                                <w:rFonts w:asciiTheme="majorHAnsi" w:eastAsiaTheme="majorEastAsia" w:hAnsiTheme="majorHAnsi" w:cstheme="majorBidi"/>
+                                <w:b/>
+                                <w:color w:val="FFFFFF" w:themeColor="background1"/>
+                                <w:sz w:val="18"/>
+                                <w:szCs w:val="28"/>
+                              </w:rPr>
+                              <w:t xml:space="preserve"> vs S&amp;P 500</w:t>
                             </w:r>
                             <w:r>
                               <w:rPr>
@@ -2048,7 +1433,27 @@
                           <w:sz w:val="18"/>
                           <w:szCs w:val="28"/>
                         </w:rPr>
-                        <w:t xml:space="preserve"> 12/31/2002 vs S&amp;P 500</w:t>
+                        <w:t xml:space="preserve"> </w:t>
+                      </w:r>
+                      <w:r>
+                        <w:rPr>
+                          <w:rFonts w:asciiTheme="majorHAnsi" w:eastAsiaTheme="majorEastAsia" w:hAnsiTheme="majorHAnsi" w:cstheme="majorBidi"/>
+                          <w:b/>
+                          <w:color w:val="FFFFFF" w:themeColor="background1"/>
+                          <w:sz w:val="18"/>
+                          <w:szCs w:val="28"/>
+                        </w:rPr>
+                        <w:t>3/31/03</w:t>
+                      </w:r>
+                      <w:r>
+                        <w:rPr>
+                          <w:rFonts w:asciiTheme="majorHAnsi" w:eastAsiaTheme="majorEastAsia" w:hAnsiTheme="majorHAnsi" w:cstheme="majorBidi"/>
+                          <w:b/>
+                          <w:color w:val="FFFFFF" w:themeColor="background1"/>
+                          <w:sz w:val="18"/>
+                          <w:szCs w:val="28"/>
+                        </w:rPr>
+                        <w:t xml:space="preserve"> vs S&amp;P 500</w:t>
                       </w:r>
                       <w:r>
                         <w:rPr>
@@ -2094,31 +1499,30 @@
     </w:p>
     <w:tbl>
       <w:tblPr>
-        <w:tblpPr w:leftFromText="180" w:rightFromText="180" w:vertAnchor="text" w:horzAnchor="margin" w:tblpXSpec="center" w:tblpY="208"/>
-        <w:tblW w:w="11250" w:type="dxa"/>
+        <w:tblW w:w="10273" w:type="dxa"/>
         <w:tblLook w:val="04A0" w:firstRow="1" w:lastRow="0" w:firstColumn="1" w:lastColumn="0" w:noHBand="0" w:noVBand="1"/>
       </w:tblPr>
       <w:tblGrid>
-        <w:gridCol w:w="2056"/>
-        <w:gridCol w:w="1671"/>
-        <w:gridCol w:w="795"/>
-        <w:gridCol w:w="1856"/>
-        <w:gridCol w:w="1272"/>
-        <w:gridCol w:w="1350"/>
-        <w:gridCol w:w="2250"/>
+        <w:gridCol w:w="1727"/>
+        <w:gridCol w:w="1036"/>
+        <w:gridCol w:w="1813"/>
+        <w:gridCol w:w="1446"/>
+        <w:gridCol w:w="1014"/>
+        <w:gridCol w:w="2050"/>
+        <w:gridCol w:w="1187"/>
       </w:tblGrid>
       <w:tr>
         <w:trPr>
-          <w:trHeight w:val="270"/>
+          <w:trHeight w:val="396"/>
         </w:trPr>
         <w:tc>
           <w:tcPr>
-            <w:tcW w:w="2056" w:type="dxa"/>
+            <w:tcW w:w="1727" w:type="dxa"/>
             <w:tcBorders>
               <w:top w:val="nil"/>
               <w:left w:val="nil"/>
-              <w:bottom w:val="single" w:sz="12" w:space="0" w:color="auto"/>
-              <w:right w:val="single" w:sz="12" w:space="0" w:color="auto"/>
+              <w:bottom w:val="nil"/>
+              <w:right w:val="nil"/>
             </w:tcBorders>
             <w:shd w:val="clear" w:color="auto" w:fill="auto"/>
             <w:noWrap/>
@@ -2134,48 +1538,17 @@
                 <w:szCs w:val="24"/>
               </w:rPr>
             </w:pPr>
+            <w:bookmarkStart w:id="0" w:name="_GoBack" w:colFirst="7" w:colLast="7"/>
           </w:p>
         </w:tc>
         <w:tc>
           <w:tcPr>
-            <w:tcW w:w="1671" w:type="dxa"/>
+            <w:tcW w:w="1036" w:type="dxa"/>
             <w:tcBorders>
-              <w:top w:val="single" w:sz="12" w:space="0" w:color="auto"/>
-              <w:left w:val="single" w:sz="12" w:space="0" w:color="auto"/>
-              <w:bottom w:val="single" w:sz="12" w:space="0" w:color="auto"/>
-              <w:right w:val="single" w:sz="12" w:space="0" w:color="auto"/>
-            </w:tcBorders>
-          </w:tcPr>
-          <w:p>
-            <w:pPr>
-              <w:spacing w:after="0" w:line="240" w:lineRule="auto"/>
-              <w:jc w:val="center"/>
-              <w:rPr>
-                <w:rFonts w:ascii="Calibri" w:eastAsia="Times New Roman" w:hAnsi="Calibri" w:cs="Times New Roman"/>
-                <w:b/>
-                <w:bCs/>
-                <w:color w:val="1F4E78"/>
-              </w:rPr>
-            </w:pPr>
-            <w:r>
-              <w:rPr>
-                <w:rFonts w:ascii="Calibri" w:eastAsia="Times New Roman" w:hAnsi="Calibri" w:cs="Times New Roman"/>
-                <w:b/>
-                <w:bCs/>
-                <w:color w:val="1F4E78"/>
-              </w:rPr>
-              <w:t>Annualized Risk since Inception</w:t>
-            </w:r>
-          </w:p>
-        </w:tc>
-        <w:tc>
-          <w:tcPr>
-            <w:tcW w:w="795" w:type="dxa"/>
-            <w:tcBorders>
-              <w:top w:val="single" w:sz="12" w:space="0" w:color="auto"/>
-              <w:left w:val="single" w:sz="12" w:space="0" w:color="auto"/>
-              <w:bottom w:val="single" w:sz="12" w:space="0" w:color="auto"/>
-              <w:right w:val="single" w:sz="12" w:space="0" w:color="auto"/>
+              <w:top w:val="single" w:sz="8" w:space="0" w:color="auto"/>
+              <w:left w:val="single" w:sz="8" w:space="0" w:color="auto"/>
+              <w:bottom w:val="single" w:sz="8" w:space="0" w:color="auto"/>
+              <w:right w:val="single" w:sz="8" w:space="0" w:color="auto"/>
             </w:tcBorders>
             <w:shd w:val="clear" w:color="auto" w:fill="auto"/>
             <w:noWrap/>
@@ -2206,12 +1579,12 @@
         </w:tc>
         <w:tc>
           <w:tcPr>
-            <w:tcW w:w="1856" w:type="dxa"/>
+            <w:tcW w:w="1813" w:type="dxa"/>
             <w:tcBorders>
-              <w:top w:val="single" w:sz="12" w:space="0" w:color="auto"/>
-              <w:left w:val="single" w:sz="12" w:space="0" w:color="auto"/>
-              <w:bottom w:val="single" w:sz="12" w:space="0" w:color="auto"/>
-              <w:right w:val="single" w:sz="12" w:space="0" w:color="auto"/>
+              <w:top w:val="single" w:sz="8" w:space="0" w:color="auto"/>
+              <w:left w:val="nil"/>
+              <w:bottom w:val="single" w:sz="8" w:space="0" w:color="auto"/>
+              <w:right w:val="single" w:sz="4" w:space="0" w:color="auto"/>
             </w:tcBorders>
             <w:shd w:val="clear" w:color="auto" w:fill="auto"/>
             <w:vAlign w:val="center"/>
@@ -2235,18 +1608,56 @@
                 <w:bCs/>
                 <w:color w:val="1F4E78"/>
               </w:rPr>
-              <w:t xml:space="preserve">Annualized Alpha </w:t>
+              <w:t xml:space="preserve">Ann. </w:t>
+            </w:r>
+            <w:proofErr w:type="gramStart"/>
+            <w:r>
+              <w:rPr>
+                <w:rFonts w:ascii="Calibri" w:eastAsia="Times New Roman" w:hAnsi="Calibri" w:cs="Times New Roman"/>
+                <w:b/>
+                <w:bCs/>
+                <w:color w:val="1F4E78"/>
+              </w:rPr>
+              <w:t>Alpha</w:t>
+            </w:r>
+            <w:r>
+              <w:rPr>
+                <w:rFonts w:ascii="Calibri" w:eastAsia="Times New Roman" w:hAnsi="Calibri" w:cs="Times New Roman"/>
+                <w:b/>
+                <w:bCs/>
+                <w:color w:val="1F4E78"/>
+              </w:rPr>
+              <w:t xml:space="preserve"> </w:t>
+            </w:r>
+            <w:r>
+              <w:rPr>
+                <w:rFonts w:ascii="Calibri" w:eastAsia="Times New Roman" w:hAnsi="Calibri" w:cs="Times New Roman"/>
+                <w:b/>
+                <w:bCs/>
+                <w:color w:val="1F4E78"/>
+              </w:rPr>
+              <w:t xml:space="preserve"> (</w:t>
+            </w:r>
+            <w:proofErr w:type="gramEnd"/>
+            <w:r>
+              <w:rPr>
+                <w:rFonts w:ascii="Calibri" w:eastAsia="Times New Roman" w:hAnsi="Calibri" w:cs="Times New Roman"/>
+                <w:b/>
+                <w:bCs/>
+                <w:color w:val="1F4E78"/>
+              </w:rPr>
+              <w:t>%)</w:t>
             </w:r>
           </w:p>
         </w:tc>
         <w:tc>
           <w:tcPr>
-            <w:tcW w:w="1272" w:type="dxa"/>
+            <w:tcW w:w="1446" w:type="dxa"/>
             <w:tcBorders>
-              <w:top w:val="single" w:sz="12" w:space="0" w:color="auto"/>
-              <w:left w:val="single" w:sz="12" w:space="0" w:color="auto"/>
-              <w:bottom w:val="single" w:sz="12" w:space="0" w:color="auto"/>
-              <w:right w:val="single" w:sz="12" w:space="0" w:color="auto"/>
+              <w:top w:val="single" w:sz="8" w:space="0" w:color="auto"/>
+              <w:left w:val="nil"/>
+              <w:bottom w:val="single" w:sz="8" w:space="0" w:color="auto"/>
+              <w:right w:val="single" w:sz="4" w:space="0" w:color="auto"/>
             </w:tcBorders>
             <w:shd w:val="clear" w:color="auto" w:fill="auto"/>
             <w:noWrap/>
@@ -2277,12 +1688,12 @@
         </w:tc>
         <w:tc>
           <w:tcPr>
-            <w:tcW w:w="1350" w:type="dxa"/>
+            <w:tcW w:w="1014" w:type="dxa"/>
             <w:tcBorders>
-              <w:top w:val="single" w:sz="12" w:space="0" w:color="auto"/>
-              <w:left w:val="single" w:sz="12" w:space="0" w:color="auto"/>
-              <w:bottom w:val="single" w:sz="12" w:space="0" w:color="auto"/>
-              <w:right w:val="single" w:sz="12" w:space="0" w:color="auto"/>
+              <w:top w:val="single" w:sz="8" w:space="0" w:color="auto"/>
+              <w:left w:val="nil"/>
+              <w:bottom w:val="single" w:sz="8" w:space="0" w:color="auto"/>
+              <w:right w:val="single" w:sz="4" w:space="0" w:color="auto"/>
             </w:tcBorders>
             <w:shd w:val="clear" w:color="auto" w:fill="auto"/>
             <w:noWrap/>
@@ -2313,12 +1724,12 @@
         </w:tc>
         <w:tc>
           <w:tcPr>
-            <w:tcW w:w="2250" w:type="dxa"/>
+            <w:tcW w:w="2050" w:type="dxa"/>
             <w:tcBorders>
-              <w:top w:val="single" w:sz="12" w:space="0" w:color="auto"/>
-              <w:left w:val="single" w:sz="12" w:space="0" w:color="auto"/>
-              <w:bottom w:val="single" w:sz="12" w:space="0" w:color="auto"/>
-              <w:right w:val="single" w:sz="12" w:space="0" w:color="auto"/>
+              <w:top w:val="single" w:sz="8" w:space="0" w:color="auto"/>
+              <w:left w:val="nil"/>
+              <w:bottom w:val="single" w:sz="8" w:space="0" w:color="auto"/>
+              <w:right w:val="single" w:sz="4" w:space="0" w:color="auto"/>
             </w:tcBorders>
             <w:shd w:val="clear" w:color="auto" w:fill="auto"/>
             <w:noWrap/>
@@ -2347,19 +1758,93 @@
             </w:r>
           </w:p>
         </w:tc>
+        <w:tc>
+          <w:tcPr>
+            <w:tcW w:w="1187" w:type="dxa"/>
+            <w:tcBorders>
+              <w:top w:val="single" w:sz="8" w:space="0" w:color="auto"/>
+              <w:left w:val="nil"/>
+              <w:bottom w:val="single" w:sz="8" w:space="0" w:color="auto"/>
+              <w:right w:val="single" w:sz="8" w:space="0" w:color="auto"/>
+            </w:tcBorders>
+            <w:shd w:val="clear" w:color="auto" w:fill="auto"/>
+            <w:noWrap/>
+            <w:vAlign w:val="center"/>
+            <w:hideMark/>
+          </w:tcPr>
+          <w:p>
+            <w:pPr>
+              <w:spacing w:after="0" w:line="240" w:lineRule="auto"/>
+              <w:jc w:val="center"/>
+              <w:rPr>
+                <w:rFonts w:ascii="Calibri" w:eastAsia="Times New Roman" w:hAnsi="Calibri" w:cs="Times New Roman"/>
+                <w:b/>
+                <w:bCs/>
+                <w:color w:val="1F4E78"/>
+              </w:rPr>
+            </w:pPr>
+            <w:r>
+              <w:rPr>
+                <w:rFonts w:ascii="Calibri" w:eastAsia="Times New Roman" w:hAnsi="Calibri" w:cs="Times New Roman"/>
+                <w:b/>
+                <w:bCs/>
+                <w:color w:val="1F4E78"/>
+              </w:rPr>
+              <w:t>Std</w:t>
+            </w:r>
+            <w:r>
+              <w:rPr>
+                <w:rFonts w:ascii="Calibri" w:eastAsia="Times New Roman" w:hAnsi="Calibri" w:cs="Times New Roman"/>
+                <w:b/>
+                <w:bCs/>
+                <w:color w:val="1F4E78"/>
+              </w:rPr>
+              <w:t>.</w:t>
+            </w:r>
+            <w:r>
+              <w:rPr>
+                <w:rFonts w:ascii="Calibri" w:eastAsia="Times New Roman" w:hAnsi="Calibri" w:cs="Times New Roman"/>
+                <w:b/>
+                <w:bCs/>
+                <w:color w:val="1F4E78"/>
+              </w:rPr>
+              <w:t xml:space="preserve"> </w:t>
+            </w:r>
+            <w:proofErr w:type="gramStart"/>
+            <w:r>
+              <w:rPr>
+                <w:rFonts w:ascii="Calibri" w:eastAsia="Times New Roman" w:hAnsi="Calibri" w:cs="Times New Roman"/>
+                <w:b/>
+                <w:bCs/>
+                <w:color w:val="1F4E78"/>
+              </w:rPr>
+              <w:t>Dev(</w:t>
+            </w:r>
+            <w:proofErr w:type="gramEnd"/>
+            <w:r>
+              <w:rPr>
+                <w:rFonts w:ascii="Calibri" w:eastAsia="Times New Roman" w:hAnsi="Calibri" w:cs="Times New Roman"/>
+                <w:b/>
+                <w:bCs/>
+                <w:color w:val="1F4E78"/>
+              </w:rPr>
+              <w:t>%)</w:t>
+            </w:r>
+          </w:p>
+        </w:tc>
       </w:tr>
       <w:tr>
         <w:trPr>
-          <w:trHeight w:val="138"/>
+          <w:trHeight w:val="308"/>
         </w:trPr>
         <w:tc>
           <w:tcPr>
-            <w:tcW w:w="2056" w:type="dxa"/>
+            <w:tcW w:w="1727" w:type="dxa"/>
             <w:tcBorders>
-              <w:top w:val="single" w:sz="12" w:space="0" w:color="auto"/>
-              <w:left w:val="single" w:sz="12" w:space="0" w:color="auto"/>
-              <w:bottom w:val="single" w:sz="12" w:space="0" w:color="auto"/>
-              <w:right w:val="single" w:sz="12" w:space="0" w:color="auto"/>
+              <w:top w:val="single" w:sz="8" w:space="0" w:color="auto"/>
+              <w:left w:val="single" w:sz="8" w:space="0" w:color="auto"/>
+              <w:bottom w:val="single" w:sz="8" w:space="0" w:color="auto"/>
+              <w:right w:val="nil"/>
             </w:tcBorders>
             <w:shd w:val="clear" w:color="auto" w:fill="auto"/>
             <w:noWrap/>
@@ -2390,44 +1875,12 @@
         </w:tc>
         <w:tc>
           <w:tcPr>
-            <w:tcW w:w="1671" w:type="dxa"/>
+            <w:tcW w:w="1036" w:type="dxa"/>
             <w:tcBorders>
-              <w:top w:val="single" w:sz="12" w:space="0" w:color="auto"/>
-              <w:left w:val="single" w:sz="12" w:space="0" w:color="auto"/>
-              <w:bottom w:val="single" w:sz="12" w:space="0" w:color="auto"/>
-              <w:right w:val="single" w:sz="12" w:space="0" w:color="auto"/>
-            </w:tcBorders>
-          </w:tcPr>
-          <w:p>
-            <w:pPr>
-              <w:spacing w:after="0" w:line="240" w:lineRule="auto"/>
-              <w:jc w:val="center"/>
-              <w:rPr>
-                <w:rFonts w:ascii="Calibri" w:eastAsia="Times New Roman" w:hAnsi="Calibri" w:cs="Times New Roman"/>
-                <w:b/>
-                <w:bCs/>
-                <w:color w:val="1F4E78"/>
-              </w:rPr>
-            </w:pPr>
-            <w:r>
-              <w:rPr>
-                <w:rFonts w:ascii="Calibri" w:eastAsia="Times New Roman" w:hAnsi="Calibri" w:cs="Times New Roman"/>
-                <w:b/>
-                <w:bCs/>
-                <w:color w:val="1F4E78"/>
-              </w:rPr>
-              <w:t>11.79%</w:t>
-            </w:r>
-          </w:p>
-        </w:tc>
-        <w:tc>
-          <w:tcPr>
-            <w:tcW w:w="795" w:type="dxa"/>
-            <w:tcBorders>
-              <w:top w:val="single" w:sz="12" w:space="0" w:color="auto"/>
-              <w:left w:val="single" w:sz="12" w:space="0" w:color="auto"/>
-              <w:bottom w:val="single" w:sz="12" w:space="0" w:color="auto"/>
-              <w:right w:val="single" w:sz="12" w:space="0" w:color="auto"/>
+              <w:top w:val="nil"/>
+              <w:left w:val="single" w:sz="8" w:space="0" w:color="auto"/>
+              <w:bottom w:val="single" w:sz="4" w:space="0" w:color="auto"/>
+              <w:right w:val="single" w:sz="4" w:space="0" w:color="auto"/>
             </w:tcBorders>
             <w:shd w:val="clear" w:color="auto" w:fill="auto"/>
             <w:noWrap/>
@@ -2452,18 +1905,18 @@
                 <w:bCs/>
                 <w:color w:val="000000"/>
               </w:rPr>
-              <w:t>0.56</w:t>
+              <w:t>0.61</w:t>
             </w:r>
           </w:p>
         </w:tc>
         <w:tc>
           <w:tcPr>
-            <w:tcW w:w="1856" w:type="dxa"/>
+            <w:tcW w:w="1813" w:type="dxa"/>
             <w:tcBorders>
-              <w:top w:val="single" w:sz="12" w:space="0" w:color="auto"/>
-              <w:left w:val="single" w:sz="12" w:space="0" w:color="auto"/>
-              <w:bottom w:val="single" w:sz="12" w:space="0" w:color="auto"/>
-              <w:right w:val="single" w:sz="12" w:space="0" w:color="auto"/>
+              <w:top w:val="nil"/>
+              <w:left w:val="nil"/>
+              <w:bottom w:val="single" w:sz="4" w:space="0" w:color="auto"/>
+              <w:right w:val="single" w:sz="4" w:space="0" w:color="auto"/>
             </w:tcBorders>
             <w:shd w:val="clear" w:color="auto" w:fill="auto"/>
             <w:noWrap/>
@@ -2488,18 +1941,18 @@
                 <w:bCs/>
                 <w:color w:val="000000"/>
               </w:rPr>
-              <w:t>6.43</w:t>
+              <w:t>8.02</w:t>
             </w:r>
           </w:p>
         </w:tc>
         <w:tc>
           <w:tcPr>
-            <w:tcW w:w="1272" w:type="dxa"/>
+            <w:tcW w:w="1446" w:type="dxa"/>
             <w:tcBorders>
-              <w:top w:val="single" w:sz="12" w:space="0" w:color="auto"/>
-              <w:left w:val="single" w:sz="12" w:space="0" w:color="auto"/>
-              <w:bottom w:val="single" w:sz="12" w:space="0" w:color="auto"/>
-              <w:right w:val="single" w:sz="12" w:space="0" w:color="auto"/>
+              <w:top w:val="nil"/>
+              <w:left w:val="nil"/>
+              <w:bottom w:val="single" w:sz="4" w:space="0" w:color="auto"/>
+              <w:right w:val="single" w:sz="4" w:space="0" w:color="auto"/>
             </w:tcBorders>
             <w:shd w:val="clear" w:color="auto" w:fill="auto"/>
             <w:noWrap/>
@@ -2524,18 +1977,18 @@
                 <w:bCs/>
                 <w:color w:val="000000"/>
               </w:rPr>
-              <w:t>0.86</w:t>
+              <w:t>1.02</w:t>
             </w:r>
           </w:p>
         </w:tc>
         <w:tc>
           <w:tcPr>
-            <w:tcW w:w="1350" w:type="dxa"/>
+            <w:tcW w:w="1014" w:type="dxa"/>
             <w:tcBorders>
-              <w:top w:val="single" w:sz="12" w:space="0" w:color="auto"/>
-              <w:left w:val="single" w:sz="12" w:space="0" w:color="auto"/>
-              <w:bottom w:val="single" w:sz="12" w:space="0" w:color="auto"/>
-              <w:right w:val="single" w:sz="12" w:space="0" w:color="auto"/>
+              <w:top w:val="nil"/>
+              <w:left w:val="nil"/>
+              <w:bottom w:val="single" w:sz="4" w:space="0" w:color="auto"/>
+              <w:right w:val="single" w:sz="4" w:space="0" w:color="auto"/>
             </w:tcBorders>
             <w:shd w:val="clear" w:color="auto" w:fill="auto"/>
             <w:noWrap/>
@@ -2560,18 +2013,18 @@
                 <w:bCs/>
                 <w:color w:val="000000"/>
               </w:rPr>
-              <w:t>0.43</w:t>
+              <w:t>0.52</w:t>
             </w:r>
           </w:p>
         </w:tc>
         <w:tc>
           <w:tcPr>
-            <w:tcW w:w="2250" w:type="dxa"/>
+            <w:tcW w:w="2050" w:type="dxa"/>
             <w:tcBorders>
-              <w:top w:val="single" w:sz="12" w:space="0" w:color="auto"/>
-              <w:left w:val="single" w:sz="12" w:space="0" w:color="auto"/>
-              <w:bottom w:val="single" w:sz="12" w:space="0" w:color="auto"/>
-              <w:right w:val="single" w:sz="12" w:space="0" w:color="auto"/>
+              <w:top w:val="nil"/>
+              <w:left w:val="nil"/>
+              <w:bottom w:val="single" w:sz="4" w:space="0" w:color="auto"/>
+              <w:right w:val="single" w:sz="4" w:space="0" w:color="auto"/>
             </w:tcBorders>
             <w:shd w:val="clear" w:color="auto" w:fill="auto"/>
             <w:noWrap/>
@@ -2594,23 +2047,59 @@
                 <w:b/>
                 <w:bCs/>
               </w:rPr>
-              <w:t>22.6</w:t>
+              <w:t>18.7</w:t>
+            </w:r>
+          </w:p>
+        </w:tc>
+        <w:tc>
+          <w:tcPr>
+            <w:tcW w:w="1187" w:type="dxa"/>
+            <w:tcBorders>
+              <w:top w:val="nil"/>
+              <w:left w:val="nil"/>
+              <w:bottom w:val="single" w:sz="4" w:space="0" w:color="auto"/>
+              <w:right w:val="single" w:sz="8" w:space="0" w:color="auto"/>
+            </w:tcBorders>
+            <w:shd w:val="clear" w:color="auto" w:fill="auto"/>
+            <w:noWrap/>
+            <w:vAlign w:val="bottom"/>
+            <w:hideMark/>
+          </w:tcPr>
+          <w:p>
+            <w:pPr>
+              <w:spacing w:after="0" w:line="240" w:lineRule="auto"/>
+              <w:jc w:val="center"/>
+              <w:rPr>
+                <w:rFonts w:ascii="Calibri" w:eastAsia="Times New Roman" w:hAnsi="Calibri" w:cs="Times New Roman"/>
+                <w:b/>
+                <w:bCs/>
+                <w:color w:val="000000"/>
+              </w:rPr>
+            </w:pPr>
+            <w:r>
+              <w:rPr>
+                <w:rFonts w:ascii="Calibri" w:eastAsia="Times New Roman" w:hAnsi="Calibri" w:cs="Times New Roman"/>
+                <w:b/>
+                <w:bCs/>
+                <w:color w:val="000000"/>
+              </w:rPr>
+              <w:t>12.48</w:t>
             </w:r>
           </w:p>
         </w:tc>
       </w:tr>
       <w:tr>
         <w:trPr>
-          <w:trHeight w:val="94"/>
+          <w:trHeight w:val="308"/>
         </w:trPr>
         <w:tc>
           <w:tcPr>
-            <w:tcW w:w="2056" w:type="dxa"/>
+            <w:tcW w:w="1727" w:type="dxa"/>
             <w:tcBorders>
-              <w:top w:val="single" w:sz="12" w:space="0" w:color="auto"/>
-              <w:left w:val="single" w:sz="12" w:space="0" w:color="auto"/>
-              <w:bottom w:val="single" w:sz="12" w:space="0" w:color="auto"/>
-              <w:right w:val="single" w:sz="12" w:space="0" w:color="auto"/>
+              <w:top w:val="nil"/>
+              <w:left w:val="single" w:sz="8" w:space="0" w:color="auto"/>
+              <w:bottom w:val="single" w:sz="8" w:space="0" w:color="auto"/>
+              <w:right w:val="nil"/>
             </w:tcBorders>
             <w:shd w:val="clear" w:color="auto" w:fill="auto"/>
             <w:noWrap/>
@@ -2641,44 +2130,12 @@
         </w:tc>
         <w:tc>
           <w:tcPr>
-            <w:tcW w:w="1671" w:type="dxa"/>
+            <w:tcW w:w="1036" w:type="dxa"/>
             <w:tcBorders>
-              <w:top w:val="single" w:sz="12" w:space="0" w:color="auto"/>
-              <w:left w:val="single" w:sz="12" w:space="0" w:color="auto"/>
-              <w:bottom w:val="single" w:sz="12" w:space="0" w:color="auto"/>
-              <w:right w:val="single" w:sz="12" w:space="0" w:color="auto"/>
-            </w:tcBorders>
-          </w:tcPr>
-          <w:p>
-            <w:pPr>
-              <w:spacing w:after="0" w:line="240" w:lineRule="auto"/>
-              <w:jc w:val="center"/>
-              <w:rPr>
-                <w:rFonts w:ascii="Calibri" w:eastAsia="Times New Roman" w:hAnsi="Calibri" w:cs="Times New Roman"/>
-                <w:b/>
-                <w:bCs/>
-                <w:color w:val="1F4E78"/>
-              </w:rPr>
-            </w:pPr>
-            <w:r>
-              <w:rPr>
-                <w:rFonts w:ascii="Calibri" w:eastAsia="Times New Roman" w:hAnsi="Calibri" w:cs="Times New Roman"/>
-                <w:b/>
-                <w:bCs/>
-                <w:color w:val="1F4E78"/>
-              </w:rPr>
-              <w:t>13.97%</w:t>
-            </w:r>
-          </w:p>
-        </w:tc>
-        <w:tc>
-          <w:tcPr>
-            <w:tcW w:w="795" w:type="dxa"/>
-            <w:tcBorders>
-              <w:top w:val="single" w:sz="12" w:space="0" w:color="auto"/>
-              <w:left w:val="single" w:sz="12" w:space="0" w:color="auto"/>
-              <w:bottom w:val="single" w:sz="12" w:space="0" w:color="auto"/>
-              <w:right w:val="single" w:sz="12" w:space="0" w:color="auto"/>
+              <w:top w:val="nil"/>
+              <w:left w:val="single" w:sz="8" w:space="0" w:color="auto"/>
+              <w:bottom w:val="single" w:sz="8" w:space="0" w:color="auto"/>
+              <w:right w:val="single" w:sz="4" w:space="0" w:color="auto"/>
             </w:tcBorders>
             <w:shd w:val="clear" w:color="auto" w:fill="auto"/>
             <w:noWrap/>
@@ -2709,12 +2166,12 @@
         </w:tc>
         <w:tc>
           <w:tcPr>
-            <w:tcW w:w="1856" w:type="dxa"/>
+            <w:tcW w:w="1813" w:type="dxa"/>
             <w:tcBorders>
-              <w:top w:val="single" w:sz="12" w:space="0" w:color="auto"/>
-              <w:left w:val="single" w:sz="12" w:space="0" w:color="auto"/>
-              <w:bottom w:val="single" w:sz="12" w:space="0" w:color="auto"/>
-              <w:right w:val="single" w:sz="12" w:space="0" w:color="auto"/>
+              <w:top w:val="nil"/>
+              <w:left w:val="nil"/>
+              <w:bottom w:val="single" w:sz="8" w:space="0" w:color="auto"/>
+              <w:right w:val="single" w:sz="4" w:space="0" w:color="auto"/>
             </w:tcBorders>
             <w:shd w:val="clear" w:color="auto" w:fill="auto"/>
             <w:noWrap/>
@@ -2745,12 +2202,12 @@
         </w:tc>
         <w:tc>
           <w:tcPr>
-            <w:tcW w:w="1272" w:type="dxa"/>
+            <w:tcW w:w="1446" w:type="dxa"/>
             <w:tcBorders>
-              <w:top w:val="single" w:sz="12" w:space="0" w:color="auto"/>
-              <w:left w:val="single" w:sz="12" w:space="0" w:color="auto"/>
-              <w:bottom w:val="single" w:sz="12" w:space="0" w:color="auto"/>
-              <w:right w:val="single" w:sz="12" w:space="0" w:color="auto"/>
+              <w:top w:val="nil"/>
+              <w:left w:val="nil"/>
+              <w:bottom w:val="single" w:sz="8" w:space="0" w:color="auto"/>
+              <w:right w:val="single" w:sz="4" w:space="0" w:color="auto"/>
             </w:tcBorders>
             <w:shd w:val="clear" w:color="auto" w:fill="auto"/>
             <w:noWrap/>
@@ -2775,18 +2232,18 @@
                 <w:bCs/>
                 <w:color w:val="000000"/>
               </w:rPr>
-              <w:t>0.48</w:t>
+              <w:t>0.46</w:t>
             </w:r>
           </w:p>
         </w:tc>
         <w:tc>
           <w:tcPr>
-            <w:tcW w:w="1350" w:type="dxa"/>
+            <w:tcW w:w="1014" w:type="dxa"/>
             <w:tcBorders>
-              <w:top w:val="single" w:sz="12" w:space="0" w:color="auto"/>
-              <w:left w:val="single" w:sz="12" w:space="0" w:color="auto"/>
-              <w:bottom w:val="single" w:sz="12" w:space="0" w:color="auto"/>
-              <w:right w:val="single" w:sz="12" w:space="0" w:color="auto"/>
+              <w:top w:val="nil"/>
+              <w:left w:val="nil"/>
+              <w:bottom w:val="single" w:sz="8" w:space="0" w:color="auto"/>
+              <w:right w:val="single" w:sz="4" w:space="0" w:color="auto"/>
             </w:tcBorders>
             <w:shd w:val="clear" w:color="auto" w:fill="auto"/>
             <w:noWrap/>
@@ -2817,12 +2274,12 @@
         </w:tc>
         <w:tc>
           <w:tcPr>
-            <w:tcW w:w="2250" w:type="dxa"/>
+            <w:tcW w:w="2050" w:type="dxa"/>
             <w:tcBorders>
-              <w:top w:val="single" w:sz="12" w:space="0" w:color="auto"/>
-              <w:left w:val="single" w:sz="12" w:space="0" w:color="auto"/>
-              <w:bottom w:val="single" w:sz="12" w:space="0" w:color="auto"/>
-              <w:right w:val="single" w:sz="12" w:space="0" w:color="auto"/>
+              <w:top w:val="nil"/>
+              <w:left w:val="nil"/>
+              <w:bottom w:val="single" w:sz="8" w:space="0" w:color="auto"/>
+              <w:right w:val="single" w:sz="4" w:space="0" w:color="auto"/>
             </w:tcBorders>
             <w:shd w:val="clear" w:color="auto" w:fill="auto"/>
             <w:noWrap/>
@@ -2849,8 +2306,45 @@
             </w:r>
           </w:p>
         </w:tc>
+        <w:tc>
+          <w:tcPr>
+            <w:tcW w:w="1187" w:type="dxa"/>
+            <w:tcBorders>
+              <w:top w:val="nil"/>
+              <w:left w:val="nil"/>
+              <w:bottom w:val="single" w:sz="8" w:space="0" w:color="auto"/>
+              <w:right w:val="single" w:sz="8" w:space="0" w:color="auto"/>
+            </w:tcBorders>
+            <w:shd w:val="clear" w:color="auto" w:fill="auto"/>
+            <w:noWrap/>
+            <w:vAlign w:val="bottom"/>
+            <w:hideMark/>
+          </w:tcPr>
+          <w:p>
+            <w:pPr>
+              <w:spacing w:after="0" w:line="240" w:lineRule="auto"/>
+              <w:jc w:val="center"/>
+              <w:rPr>
+                <w:rFonts w:ascii="Calibri" w:eastAsia="Times New Roman" w:hAnsi="Calibri" w:cs="Times New Roman"/>
+                <w:b/>
+                <w:bCs/>
+                <w:color w:val="000000"/>
+              </w:rPr>
+            </w:pPr>
+            <w:r>
+              <w:rPr>
+                <w:rFonts w:ascii="Calibri" w:eastAsia="Times New Roman" w:hAnsi="Calibri" w:cs="Times New Roman"/>
+                <w:b/>
+                <w:bCs/>
+                <w:color w:val="000000"/>
+              </w:rPr>
+              <w:t>13.48</w:t>
+            </w:r>
+          </w:p>
+        </w:tc>
       </w:tr>
     </w:tbl>
+    <w:bookmarkEnd w:id="0"/>
     <w:p>
       <w:pPr>
         <w:ind w:right="-1170"/>
@@ -2943,7 +2437,7 @@
                                   <w:rStyle w:val="Strong"/>
                                   <w:b w:val="0"/>
                                 </w:rPr>
-                                <w:t>portfolio</w:t>
+                                <w:t>PORTFOLIO</w:t>
                               </w:r>
                               <w:r>
                                 <w:rPr>
@@ -3014,9 +2508,9 @@
                                 </w:rPr>
                                 <w:drawing>
                                   <wp:inline distT="0" distB="0" distL="0" distR="0">
-                                    <wp:extent cx="7136690" cy="2547620"/>
-                                    <wp:effectExtent l="0" t="0" r="7620" b="5080"/>
-                                    <wp:docPr id="25" name="Picture 25"/>
+                                    <wp:extent cx="7131050" cy="2486526"/>
+                                    <wp:effectExtent l="0" t="0" r="0" b="9525"/>
+                                    <wp:docPr id="3" name="Picture 3"/>
                                     <wp:cNvGraphicFramePr>
                                       <a:graphicFrameLocks xmlns:a="http://schemas.openxmlformats.org/drawingml/2006/main" noChangeAspect="1"/>
                                     </wp:cNvGraphicFramePr>
@@ -3024,11 +2518,11 @@
                                       <a:graphicData uri="http://schemas.openxmlformats.org/drawingml/2006/picture">
                                         <pic:pic xmlns:pic="http://schemas.openxmlformats.org/drawingml/2006/picture">
                                           <pic:nvPicPr>
-                                            <pic:cNvPr id="24" name="cashScalingPlot.jpg"/>
+                                            <pic:cNvPr id="3" name="cashScalingPlot.jpg"/>
                                             <pic:cNvPicPr/>
                                           </pic:nvPicPr>
                                           <pic:blipFill>
-                                            <a:blip r:embed="rId10">
+                                            <a:blip r:embed="rId11">
                                               <a:extLst>
                                                 <a:ext uri="{28A0092B-C50C-407E-A947-70E740481C1C}">
                                                   <a14:useLocalDpi xmlns:a14="http://schemas.microsoft.com/office/drawing/2010/main" val="0"/>
@@ -3042,7 +2536,7 @@
                                           <pic:spPr>
                                             <a:xfrm>
                                               <a:off x="0" y="0"/>
-                                              <a:ext cx="7150002" cy="2552372"/>
+                                              <a:ext cx="7145527" cy="2491574"/>
                                             </a:xfrm>
                                             <a:prstGeom prst="rect">
                                               <a:avLst/>
@@ -3100,7 +2594,7 @@
                             <w:rStyle w:val="Strong"/>
                             <w:b w:val="0"/>
                           </w:rPr>
-                          <w:t>portfolio</w:t>
+                          <w:t>PORTFOLIO</w:t>
                         </w:r>
                         <w:r>
                           <w:rPr>
@@ -3139,9 +2633,9 @@
                           </w:rPr>
                           <w:drawing>
                             <wp:inline distT="0" distB="0" distL="0" distR="0">
-                              <wp:extent cx="7136690" cy="2547620"/>
-                              <wp:effectExtent l="0" t="0" r="7620" b="5080"/>
-                              <wp:docPr id="25" name="Picture 25"/>
+                              <wp:extent cx="7131050" cy="2486526"/>
+                              <wp:effectExtent l="0" t="0" r="0" b="9525"/>
+                              <wp:docPr id="3" name="Picture 3"/>
                               <wp:cNvGraphicFramePr>
                                 <a:graphicFrameLocks xmlns:a="http://schemas.openxmlformats.org/drawingml/2006/main" noChangeAspect="1"/>
                               </wp:cNvGraphicFramePr>
@@ -3149,11 +2643,11 @@
                                 <a:graphicData uri="http://schemas.openxmlformats.org/drawingml/2006/picture">
                                   <pic:pic xmlns:pic="http://schemas.openxmlformats.org/drawingml/2006/picture">
                                     <pic:nvPicPr>
-                                      <pic:cNvPr id="24" name="cashScalingPlot.jpg"/>
+                                      <pic:cNvPr id="3" name="cashScalingPlot.jpg"/>
                                       <pic:cNvPicPr/>
                                     </pic:nvPicPr>
                                     <pic:blipFill>
-                                      <a:blip r:embed="rId10">
+                                      <a:blip r:embed="rId11">
                                         <a:extLst>
                                           <a:ext uri="{28A0092B-C50C-407E-A947-70E740481C1C}">
                                             <a14:useLocalDpi xmlns:a14="http://schemas.microsoft.com/office/drawing/2010/main" val="0"/>
@@ -3167,7 +2661,7 @@
                                     <pic:spPr>
                                       <a:xfrm>
                                         <a:off x="0" y="0"/>
-                                        <a:ext cx="7150002" cy="2552372"/>
+                                        <a:ext cx="7145527" cy="2491574"/>
                                       </a:xfrm>
                                       <a:prstGeom prst="rect">
                                         <a:avLst/>
@@ -3194,8 +2688,6 @@
       <w:pPr>
         <w:ind w:right="-1170"/>
       </w:pPr>
-      <w:bookmarkStart w:id="0" w:name="_GoBack"/>
-      <w:bookmarkEnd w:id="0"/>
       <w:r>
         <w:rPr>
           <w:noProof/>
@@ -3381,9 +2873,9 @@
                                 </w:rPr>
                                 <w:drawing>
                                   <wp:inline distT="0" distB="0" distL="0" distR="0">
-                                    <wp:extent cx="7126941" cy="2567305"/>
-                                    <wp:effectExtent l="0" t="0" r="0" b="4445"/>
-                                    <wp:docPr id="1" name="Picture 1"/>
+                                    <wp:extent cx="7127240" cy="2767263"/>
+                                    <wp:effectExtent l="0" t="0" r="0" b="0"/>
+                                    <wp:docPr id="8" name="Picture 8"/>
                                     <wp:cNvGraphicFramePr>
                                       <a:graphicFrameLocks xmlns:a="http://schemas.openxmlformats.org/drawingml/2006/main" noChangeAspect="1"/>
                                     </wp:cNvGraphicFramePr>
@@ -3391,11 +2883,11 @@
                                       <a:graphicData uri="http://schemas.openxmlformats.org/drawingml/2006/picture">
                                         <pic:pic xmlns:pic="http://schemas.openxmlformats.org/drawingml/2006/picture">
                                           <pic:nvPicPr>
-                                            <pic:cNvPr id="41" name="equity_curve.jpg"/>
+                                            <pic:cNvPr id="8" name="equity_curve.jpg"/>
                                             <pic:cNvPicPr/>
                                           </pic:nvPicPr>
                                           <pic:blipFill>
-                                            <a:blip r:embed="rId11">
+                                            <a:blip r:embed="rId12">
                                               <a:extLst>
                                                 <a:ext uri="{28A0092B-C50C-407E-A947-70E740481C1C}">
                                                   <a14:useLocalDpi xmlns:a14="http://schemas.microsoft.com/office/drawing/2010/main" val="0"/>
@@ -3409,7 +2901,7 @@
                                           <pic:spPr>
                                             <a:xfrm>
                                               <a:off x="0" y="0"/>
-                                              <a:ext cx="7138437" cy="2571446"/>
+                                              <a:ext cx="7139451" cy="2772004"/>
                                             </a:xfrm>
                                             <a:prstGeom prst="rect">
                                               <a:avLst/>
@@ -3527,9 +3019,9 @@
                           </w:rPr>
                           <w:drawing>
                             <wp:inline distT="0" distB="0" distL="0" distR="0">
-                              <wp:extent cx="7126941" cy="2567305"/>
-                              <wp:effectExtent l="0" t="0" r="0" b="4445"/>
-                              <wp:docPr id="1" name="Picture 1"/>
+                              <wp:extent cx="7127240" cy="2767263"/>
+                              <wp:effectExtent l="0" t="0" r="0" b="0"/>
+                              <wp:docPr id="8" name="Picture 8"/>
                               <wp:cNvGraphicFramePr>
                                 <a:graphicFrameLocks xmlns:a="http://schemas.openxmlformats.org/drawingml/2006/main" noChangeAspect="1"/>
                               </wp:cNvGraphicFramePr>
@@ -3537,11 +3029,11 @@
                                 <a:graphicData uri="http://schemas.openxmlformats.org/drawingml/2006/picture">
                                   <pic:pic xmlns:pic="http://schemas.openxmlformats.org/drawingml/2006/picture">
                                     <pic:nvPicPr>
-                                      <pic:cNvPr id="41" name="equity_curve.jpg"/>
+                                      <pic:cNvPr id="8" name="equity_curve.jpg"/>
                                       <pic:cNvPicPr/>
                                     </pic:nvPicPr>
                                     <pic:blipFill>
-                                      <a:blip r:embed="rId11">
+                                      <a:blip r:embed="rId12">
                                         <a:extLst>
                                           <a:ext uri="{28A0092B-C50C-407E-A947-70E740481C1C}">
                                             <a14:useLocalDpi xmlns:a14="http://schemas.microsoft.com/office/drawing/2010/main" val="0"/>
@@ -3555,7 +3047,7 @@
                                     <pic:spPr>
                                       <a:xfrm>
                                         <a:off x="0" y="0"/>
-                                        <a:ext cx="7138437" cy="2571446"/>
+                                        <a:ext cx="7139451" cy="2772004"/>
                                       </a:xfrm>
                                       <a:prstGeom prst="rect">
                                         <a:avLst/>
@@ -3592,8 +3084,8 @@
                 <wp:positionV relativeFrom="margin">
                   <wp:posOffset>-489585</wp:posOffset>
                 </wp:positionV>
-                <wp:extent cx="3566160" cy="3135000"/>
-                <wp:effectExtent l="0" t="0" r="15240" b="8255"/>
+                <wp:extent cx="3566160" cy="3001014"/>
+                <wp:effectExtent l="0" t="0" r="15240" b="8890"/>
                 <wp:wrapSquare wrapText="bothSides"/>
                 <wp:docPr id="26" name="Group 26"/>
                 <wp:cNvGraphicFramePr/>
@@ -3604,9 +3096,9 @@
                       <wpg:grpSpPr>
                         <a:xfrm>
                           <a:off x="0" y="0"/>
-                          <a:ext cx="3566160" cy="3135000"/>
+                          <a:ext cx="3566160" cy="3001014"/>
                           <a:chOff x="0" y="0"/>
-                          <a:chExt cx="3567448" cy="3134340"/>
+                          <a:chExt cx="3567448" cy="3000382"/>
                         </a:xfrm>
                       </wpg:grpSpPr>
                       <wps:wsp>
@@ -3687,8 +3179,8 @@
                         <wps:cNvSpPr txBox="1"/>
                         <wps:spPr>
                           <a:xfrm>
-                            <a:off x="0" y="252682"/>
-                            <a:ext cx="3567448" cy="2881658"/>
+                            <a:off x="0" y="252680"/>
+                            <a:ext cx="3567448" cy="2747702"/>
                           </a:xfrm>
                           <a:prstGeom prst="rect">
                             <a:avLst/>
@@ -3734,9 +3226,9 @@
                                 </w:rPr>
                                 <w:drawing>
                                   <wp:inline distT="0" distB="0" distL="0" distR="0">
-                                    <wp:extent cx="3547814" cy="2660860"/>
-                                    <wp:effectExtent l="0" t="0" r="0" b="6350"/>
-                                    <wp:docPr id="2" name="Picture 2"/>
+                                    <wp:extent cx="3559141" cy="2533015"/>
+                                    <wp:effectExtent l="0" t="0" r="3810" b="635"/>
+                                    <wp:docPr id="5" name="Picture 5"/>
                                     <wp:cNvGraphicFramePr>
                                       <a:graphicFrameLocks xmlns:a="http://schemas.openxmlformats.org/drawingml/2006/main" noChangeAspect="1"/>
                                     </wp:cNvGraphicFramePr>
@@ -3744,11 +3236,11 @@
                                       <a:graphicData uri="http://schemas.openxmlformats.org/drawingml/2006/picture">
                                         <pic:pic xmlns:pic="http://schemas.openxmlformats.org/drawingml/2006/picture">
                                           <pic:nvPicPr>
-                                            <pic:cNvPr id="29" name="correlation.jpg"/>
+                                            <pic:cNvPr id="5" name="correlation.jpg"/>
                                             <pic:cNvPicPr/>
                                           </pic:nvPicPr>
                                           <pic:blipFill>
-                                            <a:blip r:embed="rId12">
+                                            <a:blip r:embed="rId13">
                                               <a:extLst>
                                                 <a:ext uri="{28A0092B-C50C-407E-A947-70E740481C1C}">
                                                   <a14:useLocalDpi xmlns:a14="http://schemas.microsoft.com/office/drawing/2010/main" val="0"/>
@@ -3762,7 +3254,7 @@
                                           <pic:spPr>
                                             <a:xfrm>
                                               <a:off x="0" y="0"/>
-                                              <a:ext cx="3547814" cy="2660860"/>
+                                              <a:ext cx="3561571" cy="2534745"/>
                                             </a:xfrm>
                                             <a:prstGeom prst="rect">
                                               <a:avLst/>
@@ -3798,7 +3290,7 @@
           </mc:Choice>
           <mc:Fallback>
             <w:pict>
-              <v:group id="Group 26" o:spid="_x0000_s1041" style="position:absolute;margin-left:239.25pt;margin-top:-38.55pt;width:280.8pt;height:246.85pt;z-index:251678720;mso-wrap-distance-left:14.4pt;mso-wrap-distance-top:3.6pt;mso-wrap-distance-right:14.4pt;mso-wrap-distance-bottom:3.6pt;mso-position-horizontal-relative:margin;mso-position-vertical-relative:margin;mso-width-relative:margin;mso-height-relative:margin" coordsize="35674,31343" o:gfxdata="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">
+              <v:group id="Group 26" o:spid="_x0000_s1041" style="position:absolute;margin-left:239.25pt;margin-top:-38.55pt;width:280.8pt;height:236.3pt;z-index:251678720;mso-wrap-distance-left:14.4pt;mso-wrap-distance-top:3.6pt;mso-wrap-distance-right:14.4pt;mso-wrap-distance-bottom:3.6pt;mso-position-horizontal-relative:margin;mso-position-vertical-relative:margin;mso-width-relative:margin;mso-height-relative:margin" coordsize="35674,30003" o:gfxdata="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">
                 <v:rect id="Rectangle 27" o:spid="_x0000_s1042" style="position:absolute;width:35674;height:2706;visibility:visible;mso-wrap-style:square;v-text-anchor:middle" o:gfxdata="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" fillcolor="#1f4d78 [1604]" strokecolor="#2e74b5 [2404]" strokeweight="1pt">
                   <v:textbox>
                     <w:txbxContent>
@@ -3827,7 +3319,7 @@
                     </w:txbxContent>
                   </v:textbox>
                 </v:rect>
-                <v:shape id="Text Box 28" o:spid="_x0000_s1043" type="#_x0000_t202" style="position:absolute;top:2526;width:35674;height:28817;visibility:visible;mso-wrap-style:square;v-text-anchor:top" o:gfxdata="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" filled="f" stroked="f" strokeweight=".5pt">
+                <v:shape id="Text Box 28" o:spid="_x0000_s1043" type="#_x0000_t202" style="position:absolute;top:2526;width:35674;height:27477;visibility:visible;mso-wrap-style:square;v-text-anchor:top" o:gfxdata="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" filled="f" stroked="f" strokeweight=".5pt">
                   <v:textbox style="mso-fit-shape-to-text:t" inset=",7.2pt,,0">
                     <w:txbxContent>
                       <w:p>
@@ -3849,9 +3341,9 @@
                           </w:rPr>
                           <w:drawing>
                             <wp:inline distT="0" distB="0" distL="0" distR="0">
-                              <wp:extent cx="3547814" cy="2660860"/>
-                              <wp:effectExtent l="0" t="0" r="0" b="6350"/>
-                              <wp:docPr id="2" name="Picture 2"/>
+                              <wp:extent cx="3559141" cy="2533015"/>
+                              <wp:effectExtent l="0" t="0" r="3810" b="635"/>
+                              <wp:docPr id="5" name="Picture 5"/>
                               <wp:cNvGraphicFramePr>
                                 <a:graphicFrameLocks xmlns:a="http://schemas.openxmlformats.org/drawingml/2006/main" noChangeAspect="1"/>
                               </wp:cNvGraphicFramePr>
@@ -3859,11 +3351,11 @@
                                 <a:graphicData uri="http://schemas.openxmlformats.org/drawingml/2006/picture">
                                   <pic:pic xmlns:pic="http://schemas.openxmlformats.org/drawingml/2006/picture">
                                     <pic:nvPicPr>
-                                      <pic:cNvPr id="29" name="correlation.jpg"/>
+                                      <pic:cNvPr id="5" name="correlation.jpg"/>
                                       <pic:cNvPicPr/>
                                     </pic:nvPicPr>
                                     <pic:blipFill>
-                                      <a:blip r:embed="rId12">
+                                      <a:blip r:embed="rId13">
                                         <a:extLst>
                                           <a:ext uri="{28A0092B-C50C-407E-A947-70E740481C1C}">
                                             <a14:useLocalDpi xmlns:a14="http://schemas.microsoft.com/office/drawing/2010/main" val="0"/>
@@ -3877,7 +3369,7 @@
                                     <pic:spPr>
                                       <a:xfrm>
                                         <a:off x="0" y="0"/>
-                                        <a:ext cx="3547814" cy="2660860"/>
+                                        <a:ext cx="3561571" cy="2534745"/>
                                       </a:xfrm>
                                       <a:prstGeom prst="rect">
                                         <a:avLst/>
@@ -3914,8 +3406,8 @@
                 <wp:positionV relativeFrom="margin">
                   <wp:posOffset>-485775</wp:posOffset>
                 </wp:positionV>
-                <wp:extent cx="3566160" cy="3173097"/>
-                <wp:effectExtent l="0" t="0" r="0" b="8255"/>
+                <wp:extent cx="3566160" cy="3001012"/>
+                <wp:effectExtent l="0" t="0" r="0" b="8890"/>
                 <wp:wrapSquare wrapText="bothSides"/>
                 <wp:docPr id="17" name="Group 17"/>
                 <wp:cNvGraphicFramePr/>
@@ -3926,9 +3418,9 @@
                       <wpg:grpSpPr>
                         <a:xfrm>
                           <a:off x="0" y="0"/>
-                          <a:ext cx="3566160" cy="3173097"/>
+                          <a:ext cx="3566160" cy="3001012"/>
                           <a:chOff x="0" y="0"/>
-                          <a:chExt cx="3567448" cy="3172429"/>
+                          <a:chExt cx="3567448" cy="3000380"/>
                         </a:xfrm>
                       </wpg:grpSpPr>
                       <wps:wsp>
@@ -4014,8 +3506,8 @@
                         <wps:cNvSpPr txBox="1"/>
                         <wps:spPr>
                           <a:xfrm>
-                            <a:off x="0" y="252679"/>
-                            <a:ext cx="3567448" cy="2919750"/>
+                            <a:off x="0" y="252678"/>
+                            <a:ext cx="3567448" cy="2747702"/>
                           </a:xfrm>
                           <a:prstGeom prst="rect">
                             <a:avLst/>
@@ -4060,10 +3552,10 @@
                                   <w:szCs w:val="26"/>
                                 </w:rPr>
                                 <w:drawing>
-                                  <wp:inline distT="0" distB="0" distL="0" distR="0" wp14:anchorId="53CABB6B" wp14:editId="2384D383">
-                                    <wp:extent cx="3612508" cy="2709381"/>
-                                    <wp:effectExtent l="0" t="0" r="7620" b="0"/>
-                                    <wp:docPr id="20" name="Picture 20"/>
+                                  <wp:inline distT="0" distB="0" distL="0" distR="0">
+                                    <wp:extent cx="3470910" cy="2533015"/>
+                                    <wp:effectExtent l="0" t="0" r="0" b="635"/>
+                                    <wp:docPr id="4" name="Picture 4"/>
                                     <wp:cNvGraphicFramePr>
                                       <a:graphicFrameLocks xmlns:a="http://schemas.openxmlformats.org/drawingml/2006/main" noChangeAspect="1"/>
                                     </wp:cNvGraphicFramePr>
@@ -4071,11 +3563,11 @@
                                       <a:graphicData uri="http://schemas.openxmlformats.org/drawingml/2006/picture">
                                         <pic:pic xmlns:pic="http://schemas.openxmlformats.org/drawingml/2006/picture">
                                           <pic:nvPicPr>
-                                            <pic:cNvPr id="20" name="bar_chart.jpg"/>
+                                            <pic:cNvPr id="4" name="bar_chart.jpg"/>
                                             <pic:cNvPicPr/>
                                           </pic:nvPicPr>
                                           <pic:blipFill>
-                                            <a:blip r:embed="rId13">
+                                            <a:blip r:embed="rId14">
                                               <a:extLst>
                                                 <a:ext uri="{28A0092B-C50C-407E-A947-70E740481C1C}">
                                                   <a14:useLocalDpi xmlns:a14="http://schemas.microsoft.com/office/drawing/2010/main" val="0"/>
@@ -4089,7 +3581,7 @@
                                           <pic:spPr>
                                             <a:xfrm>
                                               <a:off x="0" y="0"/>
-                                              <a:ext cx="3612508" cy="2709381"/>
+                                              <a:ext cx="3472419" cy="2534116"/>
                                             </a:xfrm>
                                             <a:prstGeom prst="rect">
                                               <a:avLst/>
@@ -4125,7 +3617,7 @@
           </mc:Choice>
           <mc:Fallback>
             <w:pict>
-              <v:group w14:anchorId="6FA376C7" id="Group 17" o:spid="_x0000_s1044" style="position:absolute;margin-left:-56.25pt;margin-top:-38.25pt;width:280.8pt;height:249.85pt;z-index:251674624;mso-wrap-distance-left:14.4pt;mso-wrap-distance-top:3.6pt;mso-wrap-distance-right:14.4pt;mso-wrap-distance-bottom:3.6pt;mso-position-horizontal-relative:margin;mso-position-vertical-relative:margin;mso-width-relative:margin;mso-height-relative:margin" coordsize="35674,31724" o:gfxdata="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">
+              <v:group w14:anchorId="6FA376C7" id="Group 17" o:spid="_x0000_s1044" style="position:absolute;margin-left:-56.25pt;margin-top:-38.25pt;width:280.8pt;height:236.3pt;z-index:251674624;mso-wrap-distance-left:14.4pt;mso-wrap-distance-top:3.6pt;mso-wrap-distance-right:14.4pt;mso-wrap-distance-bottom:3.6pt;mso-position-horizontal-relative:margin;mso-position-vertical-relative:margin;mso-width-relative:margin;mso-height-relative:margin" coordsize="35674,30003" o:gfxdata="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">
                 <v:rect id="Rectangle 18" o:spid="_x0000_s1045" style="position:absolute;width:35674;height:2706;visibility:visible;mso-wrap-style:square;v-text-anchor:middle" o:gfxdata="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" fillcolor="#1f4d78 [1604]" stroked="f" strokeweight="1pt">
                   <v:textbox>
                     <w:txbxContent>
@@ -4163,7 +3655,7 @@
                     </w:txbxContent>
                   </v:textbox>
                 </v:rect>
-                <v:shape id="Text Box 19" o:spid="_x0000_s1046" type="#_x0000_t202" style="position:absolute;top:2526;width:35674;height:29198;visibility:visible;mso-wrap-style:square;v-text-anchor:top" o:gfxdata="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" filled="f" stroked="f" strokeweight=".5pt">
+                <v:shape id="Text Box 19" o:spid="_x0000_s1046" type="#_x0000_t202" style="position:absolute;top:2526;width:35674;height:27477;visibility:visible;mso-wrap-style:square;v-text-anchor:top" o:gfxdata="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" filled="f" stroked="f" strokeweight=".5pt">
                   <v:textbox style="mso-fit-shape-to-text:t" inset=",7.2pt,,0">
                     <w:txbxContent>
                       <w:p>
@@ -4184,10 +3676,10 @@
                             <w:szCs w:val="26"/>
                           </w:rPr>
                           <w:drawing>
-                            <wp:inline distT="0" distB="0" distL="0" distR="0" wp14:anchorId="53CABB6B" wp14:editId="2384D383">
-                              <wp:extent cx="3612508" cy="2709381"/>
-                              <wp:effectExtent l="0" t="0" r="7620" b="0"/>
-                              <wp:docPr id="20" name="Picture 20"/>
+                            <wp:inline distT="0" distB="0" distL="0" distR="0">
+                              <wp:extent cx="3470910" cy="2533015"/>
+                              <wp:effectExtent l="0" t="0" r="0" b="635"/>
+                              <wp:docPr id="4" name="Picture 4"/>
                               <wp:cNvGraphicFramePr>
                                 <a:graphicFrameLocks xmlns:a="http://schemas.openxmlformats.org/drawingml/2006/main" noChangeAspect="1"/>
                               </wp:cNvGraphicFramePr>
@@ -4195,11 +3687,11 @@
                                 <a:graphicData uri="http://schemas.openxmlformats.org/drawingml/2006/picture">
                                   <pic:pic xmlns:pic="http://schemas.openxmlformats.org/drawingml/2006/picture">
                                     <pic:nvPicPr>
-                                      <pic:cNvPr id="20" name="bar_chart.jpg"/>
+                                      <pic:cNvPr id="4" name="bar_chart.jpg"/>
                                       <pic:cNvPicPr/>
                                     </pic:nvPicPr>
                                     <pic:blipFill>
-                                      <a:blip r:embed="rId13">
+                                      <a:blip r:embed="rId14">
                                         <a:extLst>
                                           <a:ext uri="{28A0092B-C50C-407E-A947-70E740481C1C}">
                                             <a14:useLocalDpi xmlns:a14="http://schemas.microsoft.com/office/drawing/2010/main" val="0"/>
@@ -4213,7 +3705,7 @@
                                     <pic:spPr>
                                       <a:xfrm>
                                         <a:off x="0" y="0"/>
-                                        <a:ext cx="3612508" cy="2709381"/>
+                                        <a:ext cx="3472419" cy="2534116"/>
                                       </a:xfrm>
                                       <a:prstGeom prst="rect">
                                         <a:avLst/>
@@ -4250,8 +3742,8 @@
                 <wp:positionV relativeFrom="margin">
                   <wp:posOffset>2687328</wp:posOffset>
                 </wp:positionV>
-                <wp:extent cx="3566160" cy="3077853"/>
-                <wp:effectExtent l="0" t="0" r="0" b="8255"/>
+                <wp:extent cx="3566160" cy="3001015"/>
+                <wp:effectExtent l="0" t="0" r="0" b="8890"/>
                 <wp:wrapSquare wrapText="bothSides"/>
                 <wp:docPr id="34" name="Group 34"/>
                 <wp:cNvGraphicFramePr/>
@@ -4262,9 +3754,9 @@
                       <wpg:grpSpPr>
                         <a:xfrm>
                           <a:off x="0" y="0"/>
-                          <a:ext cx="3566160" cy="3077853"/>
+                          <a:ext cx="3566160" cy="3001015"/>
                           <a:chOff x="0" y="0"/>
-                          <a:chExt cx="3567448" cy="3077205"/>
+                          <a:chExt cx="3567448" cy="3000383"/>
                         </a:xfrm>
                       </wpg:grpSpPr>
                       <wps:wsp>
@@ -4325,7 +3817,17 @@
                                   <w:sz w:val="24"/>
                                   <w:szCs w:val="28"/>
                                 </w:rPr>
-                                <w:t>Portfolio Holdings as of 03/31/2019</w:t>
+                                <w:t>Portfolio Holdings as of 09/30</w:t>
+                              </w:r>
+                              <w:r>
+                                <w:rPr>
+                                  <w:rFonts w:asciiTheme="majorHAnsi" w:eastAsiaTheme="majorEastAsia" w:hAnsiTheme="majorHAnsi" w:cstheme="majorBidi"/>
+                                  <w:b/>
+                                  <w:color w:val="FFFFFF" w:themeColor="background1"/>
+                                  <w:sz w:val="24"/>
+                                  <w:szCs w:val="28"/>
+                                </w:rPr>
+                                <w:t>/2019</w:t>
                               </w:r>
                             </w:p>
                           </w:txbxContent>
@@ -4342,8 +3844,8 @@
                         <wps:cNvSpPr txBox="1"/>
                         <wps:spPr>
                           <a:xfrm>
-                            <a:off x="0" y="252685"/>
-                            <a:ext cx="3567448" cy="2824520"/>
+                            <a:off x="0" y="252681"/>
+                            <a:ext cx="3567448" cy="2747702"/>
                           </a:xfrm>
                           <a:prstGeom prst="rect">
                             <a:avLst/>
@@ -4392,9 +3894,9 @@
                                 </w:rPr>
                                 <w:drawing>
                                   <wp:inline distT="0" distB="0" distL="0" distR="0">
-                                    <wp:extent cx="3471224" cy="2603418"/>
-                                    <wp:effectExtent l="0" t="0" r="0" b="6985"/>
-                                    <wp:docPr id="37" name="Picture 37"/>
+                                    <wp:extent cx="3477929" cy="2533015"/>
+                                    <wp:effectExtent l="0" t="0" r="8255" b="635"/>
+                                    <wp:docPr id="7" name="Picture 7"/>
                                     <wp:cNvGraphicFramePr>
                                       <a:graphicFrameLocks xmlns:a="http://schemas.openxmlformats.org/drawingml/2006/main" noChangeAspect="1"/>
                                     </wp:cNvGraphicFramePr>
@@ -4402,11 +3904,11 @@
                                       <a:graphicData uri="http://schemas.openxmlformats.org/drawingml/2006/picture">
                                         <pic:pic xmlns:pic="http://schemas.openxmlformats.org/drawingml/2006/picture">
                                           <pic:nvPicPr>
-                                            <pic:cNvPr id="37" name="allocations.jpg"/>
+                                            <pic:cNvPr id="7" name="pie.jpg"/>
                                             <pic:cNvPicPr/>
                                           </pic:nvPicPr>
                                           <pic:blipFill>
-                                            <a:blip r:embed="rId14">
+                                            <a:blip r:embed="rId15">
                                               <a:extLst>
                                                 <a:ext uri="{28A0092B-C50C-407E-A947-70E740481C1C}">
                                                   <a14:useLocalDpi xmlns:a14="http://schemas.microsoft.com/office/drawing/2010/main" val="0"/>
@@ -4420,7 +3922,7 @@
                                           <pic:spPr>
                                             <a:xfrm>
                                               <a:off x="0" y="0"/>
-                                              <a:ext cx="3471224" cy="2603418"/>
+                                              <a:ext cx="3479436" cy="2534113"/>
                                             </a:xfrm>
                                             <a:prstGeom prst="rect">
                                               <a:avLst/>
@@ -4456,7 +3958,7 @@
           </mc:Choice>
           <mc:Fallback>
             <w:pict>
-              <v:group id="Group 34" o:spid="_x0000_s1047" style="position:absolute;margin-left:246.75pt;margin-top:211.6pt;width:280.8pt;height:242.35pt;z-index:251682816;mso-wrap-distance-left:14.4pt;mso-wrap-distance-top:3.6pt;mso-wrap-distance-right:14.4pt;mso-wrap-distance-bottom:3.6pt;mso-position-horizontal-relative:margin;mso-position-vertical-relative:margin;mso-width-relative:margin;mso-height-relative:margin" coordsize="35674,30772" o:gfxdata="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">
+              <v:group id="Group 34" o:spid="_x0000_s1047" style="position:absolute;margin-left:246.75pt;margin-top:211.6pt;width:280.8pt;height:236.3pt;z-index:251682816;mso-wrap-distance-left:14.4pt;mso-wrap-distance-top:3.6pt;mso-wrap-distance-right:14.4pt;mso-wrap-distance-bottom:3.6pt;mso-position-horizontal-relative:margin;mso-position-vertical-relative:margin;mso-width-relative:margin;mso-height-relative:margin" coordsize="35674,30003" o:gfxdata="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">
                 <v:rect id="Rectangle 35" o:spid="_x0000_s1048" style="position:absolute;width:35674;height:2706;visibility:visible;mso-wrap-style:square;v-text-anchor:middle" o:gfxdata="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" fillcolor="#1f4d78 [1604]" stroked="f" strokeweight="1pt">
                   <v:textbox>
                     <w:txbxContent>
@@ -4480,13 +3982,23 @@
                             <w:sz w:val="24"/>
                             <w:szCs w:val="28"/>
                           </w:rPr>
-                          <w:t>Portfolio Holdings as of 03/31/2019</w:t>
+                          <w:t>Portfolio Holdings as of 09/30</w:t>
+                        </w:r>
+                        <w:r>
+                          <w:rPr>
+                            <w:rFonts w:asciiTheme="majorHAnsi" w:eastAsiaTheme="majorEastAsia" w:hAnsiTheme="majorHAnsi" w:cstheme="majorBidi"/>
+                            <w:b/>
+                            <w:color w:val="FFFFFF" w:themeColor="background1"/>
+                            <w:sz w:val="24"/>
+                            <w:szCs w:val="28"/>
+                          </w:rPr>
+                          <w:t>/2019</w:t>
                         </w:r>
                       </w:p>
                     </w:txbxContent>
                   </v:textbox>
                 </v:rect>
-                <v:shape id="Text Box 36" o:spid="_x0000_s1049" type="#_x0000_t202" style="position:absolute;top:2526;width:35674;height:28246;visibility:visible;mso-wrap-style:square;v-text-anchor:top" o:gfxdata="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" filled="f" stroked="f" strokeweight=".5pt">
+                <v:shape id="Text Box 36" o:spid="_x0000_s1049" type="#_x0000_t202" style="position:absolute;top:2526;width:35674;height:27477;visibility:visible;mso-wrap-style:square;v-text-anchor:top" o:gfxdata="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" filled="f" stroked="f" strokeweight=".5pt">
                   <v:textbox style="mso-fit-shape-to-text:t" inset=",7.2pt,,0">
                     <w:txbxContent>
                       <w:p>
@@ -4511,9 +4023,9 @@
                           </w:rPr>
                           <w:drawing>
                             <wp:inline distT="0" distB="0" distL="0" distR="0">
-                              <wp:extent cx="3471224" cy="2603418"/>
-                              <wp:effectExtent l="0" t="0" r="0" b="6985"/>
-                              <wp:docPr id="37" name="Picture 37"/>
+                              <wp:extent cx="3477929" cy="2533015"/>
+                              <wp:effectExtent l="0" t="0" r="8255" b="635"/>
+                              <wp:docPr id="7" name="Picture 7"/>
                               <wp:cNvGraphicFramePr>
                                 <a:graphicFrameLocks xmlns:a="http://schemas.openxmlformats.org/drawingml/2006/main" noChangeAspect="1"/>
                               </wp:cNvGraphicFramePr>
@@ -4521,11 +4033,11 @@
                                 <a:graphicData uri="http://schemas.openxmlformats.org/drawingml/2006/picture">
                                   <pic:pic xmlns:pic="http://schemas.openxmlformats.org/drawingml/2006/picture">
                                     <pic:nvPicPr>
-                                      <pic:cNvPr id="37" name="allocations.jpg"/>
+                                      <pic:cNvPr id="7" name="pie.jpg"/>
                                       <pic:cNvPicPr/>
                                     </pic:nvPicPr>
                                     <pic:blipFill>
-                                      <a:blip r:embed="rId14">
+                                      <a:blip r:embed="rId15">
                                         <a:extLst>
                                           <a:ext uri="{28A0092B-C50C-407E-A947-70E740481C1C}">
                                             <a14:useLocalDpi xmlns:a14="http://schemas.microsoft.com/office/drawing/2010/main" val="0"/>
@@ -4539,7 +4051,7 @@
                                     <pic:spPr>
                                       <a:xfrm>
                                         <a:off x="0" y="0"/>
-                                        <a:ext cx="3471224" cy="2603418"/>
+                                        <a:ext cx="3479436" cy="2534113"/>
                                       </a:xfrm>
                                       <a:prstGeom prst="rect">
                                         <a:avLst/>
@@ -4576,8 +4088,8 @@
                 <wp:positionV relativeFrom="margin">
                   <wp:posOffset>2705251</wp:posOffset>
                 </wp:positionV>
-                <wp:extent cx="3566160" cy="3077847"/>
-                <wp:effectExtent l="0" t="0" r="0" b="8255"/>
+                <wp:extent cx="3566160" cy="3001012"/>
+                <wp:effectExtent l="0" t="0" r="0" b="8890"/>
                 <wp:wrapSquare wrapText="bothSides"/>
                 <wp:docPr id="30" name="Group 30"/>
                 <wp:cNvGraphicFramePr/>
@@ -4588,9 +4100,9 @@
                       <wpg:grpSpPr>
                         <a:xfrm>
                           <a:off x="0" y="0"/>
-                          <a:ext cx="3566160" cy="3077847"/>
+                          <a:ext cx="3566160" cy="3001012"/>
                           <a:chOff x="0" y="0"/>
-                          <a:chExt cx="3567448" cy="3077199"/>
+                          <a:chExt cx="3567448" cy="3000380"/>
                         </a:xfrm>
                       </wpg:grpSpPr>
                       <wps:wsp>
@@ -4668,8 +4180,8 @@
                         <wps:cNvSpPr txBox="1"/>
                         <wps:spPr>
                           <a:xfrm>
-                            <a:off x="0" y="252679"/>
-                            <a:ext cx="3567448" cy="2824520"/>
+                            <a:off x="0" y="252678"/>
+                            <a:ext cx="3567448" cy="2747702"/>
                           </a:xfrm>
                           <a:prstGeom prst="rect">
                             <a:avLst/>
@@ -4716,9 +4228,9 @@
                                 </w:rPr>
                                 <w:drawing>
                                   <wp:inline distT="0" distB="0" distL="0" distR="0">
-                                    <wp:extent cx="3471417" cy="2603563"/>
-                                    <wp:effectExtent l="0" t="0" r="0" b="6350"/>
-                                    <wp:docPr id="43" name="Picture 43"/>
+                                    <wp:extent cx="3422784" cy="2533015"/>
+                                    <wp:effectExtent l="0" t="0" r="6350" b="635"/>
+                                    <wp:docPr id="6" name="Picture 6"/>
                                     <wp:cNvGraphicFramePr>
                                       <a:graphicFrameLocks xmlns:a="http://schemas.openxmlformats.org/drawingml/2006/main" noChangeAspect="1"/>
                                     </wp:cNvGraphicFramePr>
@@ -4726,11 +4238,11 @@
                                       <a:graphicData uri="http://schemas.openxmlformats.org/drawingml/2006/picture">
                                         <pic:pic xmlns:pic="http://schemas.openxmlformats.org/drawingml/2006/picture">
                                           <pic:nvPicPr>
-                                            <pic:cNvPr id="43" name="drawDown.jpg"/>
+                                            <pic:cNvPr id="6" name="drawDown.jpg"/>
                                             <pic:cNvPicPr/>
                                           </pic:nvPicPr>
                                           <pic:blipFill>
-                                            <a:blip r:embed="rId15">
+                                            <a:blip r:embed="rId16">
                                               <a:extLst>
                                                 <a:ext uri="{28A0092B-C50C-407E-A947-70E740481C1C}">
                                                   <a14:useLocalDpi xmlns:a14="http://schemas.microsoft.com/office/drawing/2010/main" val="0"/>
@@ -4744,7 +4256,7 @@
                                           <pic:spPr>
                                             <a:xfrm>
                                               <a:off x="0" y="0"/>
-                                              <a:ext cx="3471417" cy="2603563"/>
+                                              <a:ext cx="3426586" cy="2535829"/>
                                             </a:xfrm>
                                             <a:prstGeom prst="rect">
                                               <a:avLst/>
@@ -4780,7 +4292,7 @@
           </mc:Choice>
           <mc:Fallback>
             <w:pict>
-              <v:group id="Group 30" o:spid="_x0000_s1050" style="position:absolute;margin-left:-56.25pt;margin-top:213pt;width:280.8pt;height:242.35pt;z-index:251680768;mso-wrap-distance-left:14.4pt;mso-wrap-distance-top:3.6pt;mso-wrap-distance-right:14.4pt;mso-wrap-distance-bottom:3.6pt;mso-position-horizontal-relative:margin;mso-position-vertical-relative:margin;mso-width-relative:margin;mso-height-relative:margin" coordsize="35674,30771" o:gfxdata="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">
+              <v:group id="Group 30" o:spid="_x0000_s1050" style="position:absolute;margin-left:-56.25pt;margin-top:213pt;width:280.8pt;height:236.3pt;z-index:251680768;mso-wrap-distance-left:14.4pt;mso-wrap-distance-top:3.6pt;mso-wrap-distance-right:14.4pt;mso-wrap-distance-bottom:3.6pt;mso-position-horizontal-relative:margin;mso-position-vertical-relative:margin;mso-width-relative:margin;mso-height-relative:margin" coordsize="35674,30003" o:gfxdata="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">
                 <v:rect id="Rectangle 31" o:spid="_x0000_s1051" style="position:absolute;width:35674;height:2706;visibility:visible;mso-wrap-style:square;v-text-anchor:middle" o:gfxdata="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" fillcolor="#1f4d78 [1604]" stroked="f" strokeweight="1pt">
                   <v:textbox>
                     <w:txbxContent>
@@ -4810,7 +4322,7 @@
                     </w:txbxContent>
                   </v:textbox>
                 </v:rect>
-                <v:shape id="Text Box 32" o:spid="_x0000_s1052" type="#_x0000_t202" style="position:absolute;top:2526;width:35674;height:28245;visibility:visible;mso-wrap-style:square;v-text-anchor:top" o:gfxdata="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" filled="f" stroked="f" strokeweight=".5pt">
+                <v:shape id="Text Box 32" o:spid="_x0000_s1052" type="#_x0000_t202" style="position:absolute;top:2526;width:35674;height:27477;visibility:visible;mso-wrap-style:square;v-text-anchor:top" o:gfxdata="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" filled="f" stroked="f" strokeweight=".5pt">
                   <v:textbox style="mso-fit-shape-to-text:t" inset=",7.2pt,,0">
                     <w:txbxContent>
                       <w:p>
@@ -4833,9 +4345,9 @@
                           </w:rPr>
                           <w:drawing>
                             <wp:inline distT="0" distB="0" distL="0" distR="0">
-                              <wp:extent cx="3471417" cy="2603563"/>
-                              <wp:effectExtent l="0" t="0" r="0" b="6350"/>
-                              <wp:docPr id="43" name="Picture 43"/>
+                              <wp:extent cx="3422784" cy="2533015"/>
+                              <wp:effectExtent l="0" t="0" r="6350" b="635"/>
+                              <wp:docPr id="6" name="Picture 6"/>
                               <wp:cNvGraphicFramePr>
                                 <a:graphicFrameLocks xmlns:a="http://schemas.openxmlformats.org/drawingml/2006/main" noChangeAspect="1"/>
                               </wp:cNvGraphicFramePr>
@@ -4843,11 +4355,11 @@
                                 <a:graphicData uri="http://schemas.openxmlformats.org/drawingml/2006/picture">
                                   <pic:pic xmlns:pic="http://schemas.openxmlformats.org/drawingml/2006/picture">
                                     <pic:nvPicPr>
-                                      <pic:cNvPr id="43" name="drawDown.jpg"/>
+                                      <pic:cNvPr id="6" name="drawDown.jpg"/>
                                       <pic:cNvPicPr/>
                                     </pic:nvPicPr>
                                     <pic:blipFill>
-                                      <a:blip r:embed="rId15">
+                                      <a:blip r:embed="rId16">
                                         <a:extLst>
                                           <a:ext uri="{28A0092B-C50C-407E-A947-70E740481C1C}">
                                             <a14:useLocalDpi xmlns:a14="http://schemas.microsoft.com/office/drawing/2010/main" val="0"/>
@@ -4861,7 +4373,7 @@
                                     <pic:spPr>
                                       <a:xfrm>
                                         <a:off x="0" y="0"/>
-                                        <a:ext cx="3471417" cy="2603563"/>
+                                        <a:ext cx="3426586" cy="2535829"/>
                                       </a:xfrm>
                                       <a:prstGeom prst="rect">
                                         <a:avLst/>
@@ -5445,21 +4957,6 @@
           </mc:Fallback>
         </mc:AlternateContent>
       </w:r>
-    </w:p>
-    <w:p>
-      <w:pPr>
-        <w:ind w:right="-1170"/>
-      </w:pPr>
-    </w:p>
-    <w:p>
-      <w:pPr>
-        <w:ind w:right="-1170"/>
-      </w:pPr>
-    </w:p>
-    <w:p>
-      <w:pPr>
-        <w:ind w:right="-1170"/>
-      </w:pPr>
     </w:p>
     <w:sectPr>
       <w:pgSz w:w="12240" w:h="15840"/>
@@ -7182,24 +6679,24 @@
     </dgm:pt>
   </dgm:ptLst>
   <dgm:cxnLst>
+    <dgm:cxn modelId="{8DC23204-41A4-49C3-B373-4FCB537AE7EF}" type="presOf" srcId="{3F5957D8-C10B-492D-ABB0-22D2F94A7FE0}" destId="{74DA697C-FF7D-4AED-B3C5-BBD82DE6A9CE}" srcOrd="0" destOrd="0" presId="urn:microsoft.com/office/officeart/2005/8/layout/process1"/>
+    <dgm:cxn modelId="{2B620FBC-CE1A-42E9-B440-70A6154C549D}" srcId="{DE2AD2AD-3392-4564-BD44-590E30AE1395}" destId="{0591F4B5-AC12-4460-9485-25E0B052666F}" srcOrd="0" destOrd="0" parTransId="{5E6813E7-7993-4608-BE00-40B8CA833F54}" sibTransId="{21049DA7-9E74-4770-804F-C645E33E0069}"/>
+    <dgm:cxn modelId="{B701C450-DBF4-4699-A315-0E922C7B5864}" type="presOf" srcId="{21049DA7-9E74-4770-804F-C645E33E0069}" destId="{E832FF90-9DB9-4E68-93A7-817FCA9CF184}" srcOrd="0" destOrd="0" presId="urn:microsoft.com/office/officeart/2005/8/layout/process1"/>
+    <dgm:cxn modelId="{6FFD6949-3A47-464D-B0AA-03B0A2079FFB}" type="presOf" srcId="{0591F4B5-AC12-4460-9485-25E0B052666F}" destId="{93488B53-E4CE-43A7-A719-284344E12471}" srcOrd="0" destOrd="0" presId="urn:microsoft.com/office/officeart/2005/8/layout/process1"/>
+    <dgm:cxn modelId="{00269ACA-1019-475D-953F-BEE56BCF6F54}" type="presOf" srcId="{DE2AD2AD-3392-4564-BD44-590E30AE1395}" destId="{DB43DEFA-C481-4238-B303-351C6CCBA9ED}" srcOrd="0" destOrd="0" presId="urn:microsoft.com/office/officeart/2005/8/layout/process1"/>
+    <dgm:cxn modelId="{35AA218E-F3AA-4881-A1EF-3A47B2541B06}" type="presOf" srcId="{21049DA7-9E74-4770-804F-C645E33E0069}" destId="{3CED84B8-2CE3-4C43-B51C-F77C97327268}" srcOrd="1" destOrd="0" presId="urn:microsoft.com/office/officeart/2005/8/layout/process1"/>
     <dgm:cxn modelId="{3AE4516D-A253-4DE4-80CE-3AF186DDA158}" srcId="{DE2AD2AD-3392-4564-BD44-590E30AE1395}" destId="{3F5957D8-C10B-492D-ABB0-22D2F94A7FE0}" srcOrd="2" destOrd="0" parTransId="{FEC53E42-DB05-40AC-BA2F-470D0CDA9B91}" sibTransId="{44864056-B54D-4004-BF61-C307981EA11A}"/>
-    <dgm:cxn modelId="{17C11F81-18E3-4662-ABC5-289C0DE8F7E1}" type="presOf" srcId="{3F5957D8-C10B-492D-ABB0-22D2F94A7FE0}" destId="{74DA697C-FF7D-4AED-B3C5-BBD82DE6A9CE}" srcOrd="0" destOrd="0" presId="urn:microsoft.com/office/officeart/2005/8/layout/process1"/>
-    <dgm:cxn modelId="{8C5A3B4A-ABA8-40AC-9B94-12B1CBA4F31E}" type="presOf" srcId="{38F4C95D-FB30-49DB-91B6-92A66CFC5A3D}" destId="{8F07B62A-39E3-4EE0-8D19-097FF6E0865F}" srcOrd="0" destOrd="0" presId="urn:microsoft.com/office/officeart/2005/8/layout/process1"/>
-    <dgm:cxn modelId="{C469CCF0-B2E8-43E0-AA34-3162CD2EDE88}" type="presOf" srcId="{21049DA7-9E74-4770-804F-C645E33E0069}" destId="{3CED84B8-2CE3-4C43-B51C-F77C97327268}" srcOrd="1" destOrd="0" presId="urn:microsoft.com/office/officeart/2005/8/layout/process1"/>
-    <dgm:cxn modelId="{893294DE-A93C-4854-89F2-D150FEEA9B3A}" type="presOf" srcId="{38F4C95D-FB30-49DB-91B6-92A66CFC5A3D}" destId="{3B730F47-A529-47E8-9AEB-6A78CD7E3567}" srcOrd="1" destOrd="0" presId="urn:microsoft.com/office/officeart/2005/8/layout/process1"/>
-    <dgm:cxn modelId="{2EE32F31-B1C4-405A-A400-5C213502C54F}" type="presOf" srcId="{21049DA7-9E74-4770-804F-C645E33E0069}" destId="{E832FF90-9DB9-4E68-93A7-817FCA9CF184}" srcOrd="0" destOrd="0" presId="urn:microsoft.com/office/officeart/2005/8/layout/process1"/>
-    <dgm:cxn modelId="{DE82EA1E-8C7A-4D04-9068-2A0AC56034E8}" type="presOf" srcId="{FEE792AC-CF5D-45A3-A275-663B2C044E72}" destId="{C63186E1-92C8-4E4D-A897-57A9737C6B7F}" srcOrd="0" destOrd="0" presId="urn:microsoft.com/office/officeart/2005/8/layout/process1"/>
-    <dgm:cxn modelId="{04C63DD0-DD6A-403B-BDE5-3A00204F8CDD}" type="presOf" srcId="{DE2AD2AD-3392-4564-BD44-590E30AE1395}" destId="{DB43DEFA-C481-4238-B303-351C6CCBA9ED}" srcOrd="0" destOrd="0" presId="urn:microsoft.com/office/officeart/2005/8/layout/process1"/>
-    <dgm:cxn modelId="{2B620FBC-CE1A-42E9-B440-70A6154C549D}" srcId="{DE2AD2AD-3392-4564-BD44-590E30AE1395}" destId="{0591F4B5-AC12-4460-9485-25E0B052666F}" srcOrd="0" destOrd="0" parTransId="{5E6813E7-7993-4608-BE00-40B8CA833F54}" sibTransId="{21049DA7-9E74-4770-804F-C645E33E0069}"/>
-    <dgm:cxn modelId="{B6BF914C-12B6-4BE0-B334-0820D1E3FB62}" type="presOf" srcId="{0591F4B5-AC12-4460-9485-25E0B052666F}" destId="{93488B53-E4CE-43A7-A719-284344E12471}" srcOrd="0" destOrd="0" presId="urn:microsoft.com/office/officeart/2005/8/layout/process1"/>
+    <dgm:cxn modelId="{1498605D-9F8E-4A11-82AF-ADB211145E3B}" type="presOf" srcId="{FEE792AC-CF5D-45A3-A275-663B2C044E72}" destId="{C63186E1-92C8-4E4D-A897-57A9737C6B7F}" srcOrd="0" destOrd="0" presId="urn:microsoft.com/office/officeart/2005/8/layout/process1"/>
+    <dgm:cxn modelId="{71BABC73-AAD2-44A9-9B57-FE1971C9E5B2}" type="presOf" srcId="{38F4C95D-FB30-49DB-91B6-92A66CFC5A3D}" destId="{3B730F47-A529-47E8-9AEB-6A78CD7E3567}" srcOrd="1" destOrd="0" presId="urn:microsoft.com/office/officeart/2005/8/layout/process1"/>
+    <dgm:cxn modelId="{64845E61-718B-47AC-8A1D-AF68CE6EB45F}" type="presOf" srcId="{38F4C95D-FB30-49DB-91B6-92A66CFC5A3D}" destId="{8F07B62A-39E3-4EE0-8D19-097FF6E0865F}" srcOrd="0" destOrd="0" presId="urn:microsoft.com/office/officeart/2005/8/layout/process1"/>
     <dgm:cxn modelId="{281304FB-D6C6-4F45-91E0-366A131B2C40}" srcId="{DE2AD2AD-3392-4564-BD44-590E30AE1395}" destId="{FEE792AC-CF5D-45A3-A275-663B2C044E72}" srcOrd="1" destOrd="0" parTransId="{BDBF5E3A-B721-4C40-A0BC-A73B02EC6FF7}" sibTransId="{38F4C95D-FB30-49DB-91B6-92A66CFC5A3D}"/>
-    <dgm:cxn modelId="{EF428E60-11E9-42CF-AA90-373C09187DA0}" type="presParOf" srcId="{DB43DEFA-C481-4238-B303-351C6CCBA9ED}" destId="{93488B53-E4CE-43A7-A719-284344E12471}" srcOrd="0" destOrd="0" presId="urn:microsoft.com/office/officeart/2005/8/layout/process1"/>
-    <dgm:cxn modelId="{CECE4994-0C10-424C-B644-820CA600CF11}" type="presParOf" srcId="{DB43DEFA-C481-4238-B303-351C6CCBA9ED}" destId="{E832FF90-9DB9-4E68-93A7-817FCA9CF184}" srcOrd="1" destOrd="0" presId="urn:microsoft.com/office/officeart/2005/8/layout/process1"/>
-    <dgm:cxn modelId="{CD884CAF-DBAB-4BB3-AC59-CAA8CCB2321A}" type="presParOf" srcId="{E832FF90-9DB9-4E68-93A7-817FCA9CF184}" destId="{3CED84B8-2CE3-4C43-B51C-F77C97327268}" srcOrd="0" destOrd="0" presId="urn:microsoft.com/office/officeart/2005/8/layout/process1"/>
-    <dgm:cxn modelId="{2C1A933F-790E-495A-8FC6-6808714C74B7}" type="presParOf" srcId="{DB43DEFA-C481-4238-B303-351C6CCBA9ED}" destId="{C63186E1-92C8-4E4D-A897-57A9737C6B7F}" srcOrd="2" destOrd="0" presId="urn:microsoft.com/office/officeart/2005/8/layout/process1"/>
-    <dgm:cxn modelId="{04F94C1D-BF35-4927-BBD5-8EFAE1CA732C}" type="presParOf" srcId="{DB43DEFA-C481-4238-B303-351C6CCBA9ED}" destId="{8F07B62A-39E3-4EE0-8D19-097FF6E0865F}" srcOrd="3" destOrd="0" presId="urn:microsoft.com/office/officeart/2005/8/layout/process1"/>
-    <dgm:cxn modelId="{9DFAACA4-F2FB-407E-94A5-41EB0B0BE68D}" type="presParOf" srcId="{8F07B62A-39E3-4EE0-8D19-097FF6E0865F}" destId="{3B730F47-A529-47E8-9AEB-6A78CD7E3567}" srcOrd="0" destOrd="0" presId="urn:microsoft.com/office/officeart/2005/8/layout/process1"/>
-    <dgm:cxn modelId="{95AF73AD-5A94-4FD3-8C88-153EAD965B9A}" type="presParOf" srcId="{DB43DEFA-C481-4238-B303-351C6CCBA9ED}" destId="{74DA697C-FF7D-4AED-B3C5-BBD82DE6A9CE}" srcOrd="4" destOrd="0" presId="urn:microsoft.com/office/officeart/2005/8/layout/process1"/>
+    <dgm:cxn modelId="{53C934E3-3E59-4950-A790-8875A5B691EE}" type="presParOf" srcId="{DB43DEFA-C481-4238-B303-351C6CCBA9ED}" destId="{93488B53-E4CE-43A7-A719-284344E12471}" srcOrd="0" destOrd="0" presId="urn:microsoft.com/office/officeart/2005/8/layout/process1"/>
+    <dgm:cxn modelId="{6D581B6F-3F8B-4664-A532-E38F2DB3DF16}" type="presParOf" srcId="{DB43DEFA-C481-4238-B303-351C6CCBA9ED}" destId="{E832FF90-9DB9-4E68-93A7-817FCA9CF184}" srcOrd="1" destOrd="0" presId="urn:microsoft.com/office/officeart/2005/8/layout/process1"/>
+    <dgm:cxn modelId="{36D6C18D-2DB1-4F06-84A3-3005E841FE3C}" type="presParOf" srcId="{E832FF90-9DB9-4E68-93A7-817FCA9CF184}" destId="{3CED84B8-2CE3-4C43-B51C-F77C97327268}" srcOrd="0" destOrd="0" presId="urn:microsoft.com/office/officeart/2005/8/layout/process1"/>
+    <dgm:cxn modelId="{8F9314A0-868A-4A82-A491-E60C5F1CCA3A}" type="presParOf" srcId="{DB43DEFA-C481-4238-B303-351C6CCBA9ED}" destId="{C63186E1-92C8-4E4D-A897-57A9737C6B7F}" srcOrd="2" destOrd="0" presId="urn:microsoft.com/office/officeart/2005/8/layout/process1"/>
+    <dgm:cxn modelId="{13EF1D34-2C41-4C15-B4FD-A2E917B3E943}" type="presParOf" srcId="{DB43DEFA-C481-4238-B303-351C6CCBA9ED}" destId="{8F07B62A-39E3-4EE0-8D19-097FF6E0865F}" srcOrd="3" destOrd="0" presId="urn:microsoft.com/office/officeart/2005/8/layout/process1"/>
+    <dgm:cxn modelId="{67378410-7201-4CE6-AF96-F831B4BDBD4D}" type="presParOf" srcId="{8F07B62A-39E3-4EE0-8D19-097FF6E0865F}" destId="{3B730F47-A529-47E8-9AEB-6A78CD7E3567}" srcOrd="0" destOrd="0" presId="urn:microsoft.com/office/officeart/2005/8/layout/process1"/>
+    <dgm:cxn modelId="{4AB6ACC6-683B-43A4-9291-BD5ED08F959E}" type="presParOf" srcId="{DB43DEFA-C481-4238-B303-351C6CCBA9ED}" destId="{74DA697C-FF7D-4AED-B3C5-BBD82DE6A9CE}" srcOrd="4" destOrd="0" presId="urn:microsoft.com/office/officeart/2005/8/layout/process1"/>
   </dgm:cxnLst>
   <dgm:bg/>
   <dgm:whole/>
@@ -9042,7 +8539,7 @@
 </file>
 
 <file path=customXml/itemProps1.xml><?xml version="1.0" encoding="utf-8"?>
-<ds:datastoreItem xmlns:ds="http://schemas.openxmlformats.org/officeDocument/2006/customXml" ds:itemID="{9F8A11BA-8FB8-423E-9BF6-A4468F4B5D2B}">
+<ds:datastoreItem xmlns:ds="http://schemas.openxmlformats.org/officeDocument/2006/customXml" ds:itemID="{29374624-9F4F-428B-9CF1-E08749DB53BE}">
   <ds:schemaRefs>
     <ds:schemaRef ds:uri="http://schemas.openxmlformats.org/officeDocument/2006/bibliography"/>
   </ds:schemaRefs>
